--- a/Teaching/IntroEco/Syllabus.docx
+++ b/Teaching/IntroEco/Syllabus.docx
@@ -19,23 +19,41 @@
         <w:t xml:space="preserve"> </w:t>
       </w:r>
       <w:r>
-        <w:t xml:space="preserve">Ecology</w:t>
+        <w:t xml:space="preserve">Ecology,</w:t>
       </w:r>
       <w:r>
         <w:t xml:space="preserve"> </w:t>
       </w:r>
       <w:r>
-        <w:t xml:space="preserve">schedule</w:t>
+        <w:t xml:space="preserve">BI</w:t>
+      </w:r>
+      <w:r>
+        <w:t xml:space="preserve"> </w:t>
+      </w:r>
+      <w:r>
+        <w:t xml:space="preserve">271,</w:t>
+      </w:r>
+      <w:r>
+        <w:t xml:space="preserve"> </w:t>
+      </w:r>
+      <w:r>
+        <w:t xml:space="preserve">Lecture</w:t>
+      </w:r>
+      <w:r>
+        <w:t xml:space="preserve"> </w:t>
+      </w:r>
+      <w:r>
+        <w:t xml:space="preserve">B</w:t>
       </w:r>
     </w:p>
     <w:p>
       <w:pPr>
         <w:pStyle w:val="Heading2"/>
       </w:pPr>
-      <w:bookmarkStart w:id="21" w:name="syllabus-for-introduction-to-ecology"/>
+      <w:bookmarkStart w:id="21" w:name="homepage-and-syllabus-for-introduction-to-ecology-bi-271-lecture-b"/>
       <w:bookmarkEnd w:id="21"/>
       <w:r>
-        <w:t xml:space="preserve">Syllabus for</w:t>
+        <w:t xml:space="preserve">Homepage and syllabus for</w:t>
       </w:r>
       <w:r>
         <w:t xml:space="preserve"> </w:t>
@@ -44,7 +62,7 @@
         <w:rPr>
           <w:i/>
         </w:rPr>
-        <w:t xml:space="preserve">Introduction to Ecology</w:t>
+        <w:t xml:space="preserve">Introduction to Ecology, BI 271, Lecture B</w:t>
       </w:r>
       <w:r>
         <w:t xml:space="preserve"> </w:t>
@@ -55,7 +73,19 @@
         <w:pStyle w:val="FirstParagraph"/>
       </w:pPr>
       <w:r>
-        <w:t xml:space="preserve">BI 276f, 2 Credits, Fall 2017</w:t>
+        <w:t xml:space="preserve">BI 271,</w:t>
+      </w:r>
+      <w:r>
+        <w:t xml:space="preserve"> </w:t>
+      </w:r>
+      <w:r>
+        <w:t xml:space="preserve">TBA</w:t>
+      </w:r>
+      <w:r>
+        <w:t xml:space="preserve"> </w:t>
+      </w:r>
+      <w:r>
+        <w:t xml:space="preserve">Credits, Fall 2017</w:t>
       </w:r>
     </w:p>
     <w:p>
@@ -133,19 +163,37 @@
         <w:br w:type="textWrapping"/>
       </w:r>
       <w:r>
-        <w:t xml:space="preserve">Office: TBA</w:t>
+        <w:t xml:space="preserve">Office:</w:t>
+      </w:r>
+      <w:r>
+        <w:t xml:space="preserve"> </w:t>
+      </w:r>
+      <w:r>
+        <w:t xml:space="preserve">TBA</w:t>
       </w:r>
       <w:r>
         <w:br w:type="textWrapping"/>
       </w:r>
       <w:r>
-        <w:t xml:space="preserve">Office phone: TBA</w:t>
+        <w:t xml:space="preserve">Office phone:</w:t>
+      </w:r>
+      <w:r>
+        <w:t xml:space="preserve"> </w:t>
+      </w:r>
+      <w:r>
+        <w:t xml:space="preserve">TBA</w:t>
       </w:r>
       <w:r>
         <w:br w:type="textWrapping"/>
       </w:r>
       <w:r>
-        <w:t xml:space="preserve">Calendar: TBA</w:t>
+        <w:t xml:space="preserve">Calendar:</w:t>
+      </w:r>
+      <w:r>
+        <w:t xml:space="preserve"> </w:t>
+      </w:r>
+      <w:r>
+        <w:t xml:space="preserve">TBA</w:t>
       </w:r>
     </w:p>
     <w:p>
@@ -166,7 +214,13 @@
         <w:pStyle w:val="FirstParagraph"/>
       </w:pPr>
       <w:r>
-        <w:t xml:space="preserve">MWF, 9--9:50 AM, ???</w:t>
+        <w:t xml:space="preserve">MWF, 9—9:50 AM,</w:t>
+      </w:r>
+      <w:r>
+        <w:t xml:space="preserve"> </w:t>
+      </w:r>
+      <w:r>
+        <w:t xml:space="preserve">TBA</w:t>
       </w:r>
     </w:p>
     <w:p>
@@ -813,6 +867,41 @@
               <w:jc w:val="left"/>
             </w:pPr>
             <w:r>
+              <w:t xml:space="preserve">Assignments</w:t>
+            </w:r>
+          </w:p>
+        </w:tc>
+        <w:tc>
+          <w:p>
+            <w:pPr>
+              <w:pStyle w:val="Compact"/>
+              <w:jc w:val="left"/>
+            </w:pPr>
+            <w:r>
+              <w:t xml:space="preserve">10%</w:t>
+            </w:r>
+          </w:p>
+        </w:tc>
+        <w:tc>
+          <w:p>
+            <w:pPr>
+              <w:pStyle w:val="Compact"/>
+              <w:jc w:val="left"/>
+            </w:pPr>
+            <w:r>
+              <w:t xml:space="preserve">28%</w:t>
+            </w:r>
+          </w:p>
+        </w:tc>
+      </w:tr>
+      <w:tr>
+        <w:tc>
+          <w:p>
+            <w:pPr>
+              <w:pStyle w:val="Compact"/>
+              <w:jc w:val="left"/>
+            </w:pPr>
+            <w:r>
               <w:t xml:space="preserve">Practical I</w:t>
             </w:r>
           </w:p>
@@ -871,41 +960,6 @@
             </w:pPr>
             <w:r>
               <w:t xml:space="preserve">36%</w:t>
-            </w:r>
-          </w:p>
-        </w:tc>
-      </w:tr>
-      <w:tr>
-        <w:tc>
-          <w:p>
-            <w:pPr>
-              <w:pStyle w:val="Compact"/>
-              <w:jc w:val="left"/>
-            </w:pPr>
-            <w:r>
-              <w:t xml:space="preserve">Assignments</w:t>
-            </w:r>
-          </w:p>
-        </w:tc>
-        <w:tc>
-          <w:p>
-            <w:pPr>
-              <w:pStyle w:val="Compact"/>
-              <w:jc w:val="left"/>
-            </w:pPr>
-            <w:r>
-              <w:t xml:space="preserve">10%</w:t>
-            </w:r>
-          </w:p>
-        </w:tc>
-        <w:tc>
-          <w:p>
-            <w:pPr>
-              <w:pStyle w:val="Compact"/>
-              <w:jc w:val="left"/>
-            </w:pPr>
-            <w:r>
-              <w:t xml:space="preserve">28%</w:t>
             </w:r>
           </w:p>
         </w:tc>
@@ -915,10 +969,10 @@
       <w:pPr>
         <w:pStyle w:val="Heading3"/>
       </w:pPr>
-      <w:bookmarkStart w:id="33" w:name="lecture-schedule-38-lectures"/>
+      <w:bookmarkStart w:id="33" w:name="lecture-schedule-1-introduction-32-lectures-3-reviews-3-assesments"/>
       <w:bookmarkEnd w:id="33"/>
       <w:r>
-        <w:t xml:space="preserve">Lecture schedule (38 lectures)</w:t>
+        <w:t xml:space="preserve">Lecture schedule (1 introduction, 32 lectures, 3 reviews, 3 assesments)</w:t>
       </w:r>
       <w:r>
         <w:t xml:space="preserve"> </w:t>
@@ -969,7 +1023,7 @@
           <w:p>
             <w:pPr>
               <w:pStyle w:val="Compact"/>
-              <w:jc w:val="left"/>
+              <w:jc w:val="center"/>
             </w:pPr>
             <w:r>
               <w:t xml:space="preserve">Date</w:t>
@@ -986,7 +1040,7 @@
           <w:p>
             <w:pPr>
               <w:pStyle w:val="Compact"/>
-              <w:jc w:val="left"/>
+              <w:jc w:val="center"/>
             </w:pPr>
             <w:r>
               <w:t xml:space="preserve">Day</w:t>
@@ -1059,12 +1113,24 @@
         </w:tc>
         <w:tc>
           <w:p>
-            <w:pStyle w:val="Compact"/>
-          </w:p>
-        </w:tc>
-        <w:tc>
-          <w:p>
-            <w:pStyle w:val="Compact"/>
+            <w:pPr>
+              <w:pStyle w:val="Compact"/>
+              <w:jc w:val="center"/>
+            </w:pPr>
+            <w:r>
+              <w:t xml:space="preserve">9/6</w:t>
+            </w:r>
+          </w:p>
+        </w:tc>
+        <w:tc>
+          <w:p>
+            <w:pPr>
+              <w:pStyle w:val="Compact"/>
+              <w:jc w:val="center"/>
+            </w:pPr>
+            <w:r>
+              <w:t xml:space="preserve">W</w:t>
+            </w:r>
           </w:p>
         </w:tc>
         <w:tc>
@@ -1109,12 +1175,24 @@
         </w:tc>
         <w:tc>
           <w:p>
-            <w:pStyle w:val="Compact"/>
-          </w:p>
-        </w:tc>
-        <w:tc>
-          <w:p>
-            <w:pStyle w:val="Compact"/>
+            <w:pPr>
+              <w:pStyle w:val="Compact"/>
+              <w:jc w:val="center"/>
+            </w:pPr>
+            <w:r>
+              <w:t xml:space="preserve">9/8</w:t>
+            </w:r>
+          </w:p>
+        </w:tc>
+        <w:tc>
+          <w:p>
+            <w:pPr>
+              <w:pStyle w:val="Compact"/>
+              <w:jc w:val="center"/>
+            </w:pPr>
+            <w:r>
+              <w:t xml:space="preserve">F</w:t>
+            </w:r>
           </w:p>
         </w:tc>
         <w:tc>
@@ -1159,12 +1237,24 @@
         </w:tc>
         <w:tc>
           <w:p>
-            <w:pStyle w:val="Compact"/>
-          </w:p>
-        </w:tc>
-        <w:tc>
-          <w:p>
-            <w:pStyle w:val="Compact"/>
+            <w:pPr>
+              <w:pStyle w:val="Compact"/>
+              <w:jc w:val="center"/>
+            </w:pPr>
+            <w:r>
+              <w:t xml:space="preserve">9/11</w:t>
+            </w:r>
+          </w:p>
+        </w:tc>
+        <w:tc>
+          <w:p>
+            <w:pPr>
+              <w:pStyle w:val="Compact"/>
+              <w:jc w:val="center"/>
+            </w:pPr>
+            <w:r>
+              <w:t xml:space="preserve">M</w:t>
+            </w:r>
           </w:p>
         </w:tc>
         <w:tc>
@@ -1203,12 +1293,24 @@
         </w:tc>
         <w:tc>
           <w:p>
-            <w:pStyle w:val="Compact"/>
-          </w:p>
-        </w:tc>
-        <w:tc>
-          <w:p>
-            <w:pStyle w:val="Compact"/>
+            <w:pPr>
+              <w:pStyle w:val="Compact"/>
+              <w:jc w:val="center"/>
+            </w:pPr>
+            <w:r>
+              <w:t xml:space="preserve">9/13</w:t>
+            </w:r>
+          </w:p>
+        </w:tc>
+        <w:tc>
+          <w:p>
+            <w:pPr>
+              <w:pStyle w:val="Compact"/>
+              <w:jc w:val="center"/>
+            </w:pPr>
+            <w:r>
+              <w:t xml:space="preserve">W</w:t>
+            </w:r>
           </w:p>
         </w:tc>
         <w:tc>
@@ -1247,12 +1349,24 @@
         </w:tc>
         <w:tc>
           <w:p>
-            <w:pStyle w:val="Compact"/>
-          </w:p>
-        </w:tc>
-        <w:tc>
-          <w:p>
-            <w:pStyle w:val="Compact"/>
+            <w:pPr>
+              <w:pStyle w:val="Compact"/>
+              <w:jc w:val="center"/>
+            </w:pPr>
+            <w:r>
+              <w:t xml:space="preserve">9/15</w:t>
+            </w:r>
+          </w:p>
+        </w:tc>
+        <w:tc>
+          <w:p>
+            <w:pPr>
+              <w:pStyle w:val="Compact"/>
+              <w:jc w:val="center"/>
+            </w:pPr>
+            <w:r>
+              <w:t xml:space="preserve">F</w:t>
+            </w:r>
           </w:p>
         </w:tc>
         <w:tc>
@@ -1291,12 +1405,24 @@
         </w:tc>
         <w:tc>
           <w:p>
-            <w:pStyle w:val="Compact"/>
-          </w:p>
-        </w:tc>
-        <w:tc>
-          <w:p>
-            <w:pStyle w:val="Compact"/>
+            <w:pPr>
+              <w:pStyle w:val="Compact"/>
+              <w:jc w:val="center"/>
+            </w:pPr>
+            <w:r>
+              <w:t xml:space="preserve">9/18</w:t>
+            </w:r>
+          </w:p>
+        </w:tc>
+        <w:tc>
+          <w:p>
+            <w:pPr>
+              <w:pStyle w:val="Compact"/>
+              <w:jc w:val="center"/>
+            </w:pPr>
+            <w:r>
+              <w:t xml:space="preserve">M</w:t>
+            </w:r>
           </w:p>
         </w:tc>
         <w:tc>
@@ -1335,12 +1461,24 @@
         </w:tc>
         <w:tc>
           <w:p>
-            <w:pStyle w:val="Compact"/>
-          </w:p>
-        </w:tc>
-        <w:tc>
-          <w:p>
-            <w:pStyle w:val="Compact"/>
+            <w:pPr>
+              <w:pStyle w:val="Compact"/>
+              <w:jc w:val="center"/>
+            </w:pPr>
+            <w:r>
+              <w:t xml:space="preserve">9/20</w:t>
+            </w:r>
+          </w:p>
+        </w:tc>
+        <w:tc>
+          <w:p>
+            <w:pPr>
+              <w:pStyle w:val="Compact"/>
+              <w:jc w:val="center"/>
+            </w:pPr>
+            <w:r>
+              <w:t xml:space="preserve">W</w:t>
+            </w:r>
           </w:p>
         </w:tc>
         <w:tc>
@@ -1379,27 +1517,39 @@
         </w:tc>
         <w:tc>
           <w:p>
-            <w:pStyle w:val="Compact"/>
-          </w:p>
-        </w:tc>
-        <w:tc>
-          <w:p>
-            <w:pStyle w:val="Compact"/>
-          </w:p>
-        </w:tc>
-        <w:tc>
-          <w:p>
-            <w:pStyle w:val="Compact"/>
-          </w:p>
-        </w:tc>
-        <w:tc>
-          <w:p>
-            <w:pPr>
-              <w:pStyle w:val="Compact"/>
-              <w:jc w:val="left"/>
-            </w:pPr>
-            <w:r>
-              <w:t xml:space="preserve">Habitat selection</w:t>
+            <w:pPr>
+              <w:pStyle w:val="Compact"/>
+              <w:jc w:val="center"/>
+            </w:pPr>
+            <w:r>
+              <w:t xml:space="preserve">9/22</w:t>
+            </w:r>
+          </w:p>
+        </w:tc>
+        <w:tc>
+          <w:p>
+            <w:pPr>
+              <w:pStyle w:val="Compact"/>
+              <w:jc w:val="center"/>
+            </w:pPr>
+            <w:r>
+              <w:t xml:space="preserve">F</w:t>
+            </w:r>
+          </w:p>
+        </w:tc>
+        <w:tc>
+          <w:p>
+            <w:pStyle w:val="Compact"/>
+          </w:p>
+        </w:tc>
+        <w:tc>
+          <w:p>
+            <w:pPr>
+              <w:pStyle w:val="Compact"/>
+              <w:jc w:val="left"/>
+            </w:pPr>
+            <w:r>
+              <w:t xml:space="preserve">Spatial ecology (e.g., Habitat selection, dispersal, geographic range)</w:t>
             </w:r>
           </w:p>
         </w:tc>
@@ -1423,27 +1573,39 @@
         </w:tc>
         <w:tc>
           <w:p>
-            <w:pStyle w:val="Compact"/>
-          </w:p>
-        </w:tc>
-        <w:tc>
-          <w:p>
-            <w:pStyle w:val="Compact"/>
-          </w:p>
-        </w:tc>
-        <w:tc>
-          <w:p>
-            <w:pStyle w:val="Compact"/>
-          </w:p>
-        </w:tc>
-        <w:tc>
-          <w:p>
-            <w:pPr>
-              <w:pStyle w:val="Compact"/>
-              <w:jc w:val="left"/>
-            </w:pPr>
-            <w:r>
-              <w:t xml:space="preserve">Foraging</w:t>
+            <w:pPr>
+              <w:pStyle w:val="Compact"/>
+              <w:jc w:val="center"/>
+            </w:pPr>
+            <w:r>
+              <w:t xml:space="preserve">9/25</w:t>
+            </w:r>
+          </w:p>
+        </w:tc>
+        <w:tc>
+          <w:p>
+            <w:pPr>
+              <w:pStyle w:val="Compact"/>
+              <w:jc w:val="center"/>
+            </w:pPr>
+            <w:r>
+              <w:t xml:space="preserve">W</w:t>
+            </w:r>
+          </w:p>
+        </w:tc>
+        <w:tc>
+          <w:p>
+            <w:pStyle w:val="Compact"/>
+          </w:p>
+        </w:tc>
+        <w:tc>
+          <w:p>
+            <w:pPr>
+              <w:pStyle w:val="Compact"/>
+              <w:jc w:val="left"/>
+            </w:pPr>
+            <w:r>
+              <w:t xml:space="preserve">Behavior: individual and group</w:t>
             </w:r>
           </w:p>
         </w:tc>
@@ -1467,27 +1629,39 @@
         </w:tc>
         <w:tc>
           <w:p>
-            <w:pStyle w:val="Compact"/>
-          </w:p>
-        </w:tc>
-        <w:tc>
-          <w:p>
-            <w:pStyle w:val="Compact"/>
-          </w:p>
-        </w:tc>
-        <w:tc>
-          <w:p>
-            <w:pStyle w:val="Compact"/>
-          </w:p>
-        </w:tc>
-        <w:tc>
-          <w:p>
-            <w:pPr>
-              <w:pStyle w:val="Compact"/>
-              <w:jc w:val="left"/>
-            </w:pPr>
-            <w:r>
-              <w:t xml:space="preserve">Sociality</w:t>
+            <w:pPr>
+              <w:pStyle w:val="Compact"/>
+              <w:jc w:val="center"/>
+            </w:pPr>
+            <w:r>
+              <w:t xml:space="preserve">9/27</w:t>
+            </w:r>
+          </w:p>
+        </w:tc>
+        <w:tc>
+          <w:p>
+            <w:pPr>
+              <w:pStyle w:val="Compact"/>
+              <w:jc w:val="center"/>
+            </w:pPr>
+            <w:r>
+              <w:t xml:space="preserve">W</w:t>
+            </w:r>
+          </w:p>
+        </w:tc>
+        <w:tc>
+          <w:p>
+            <w:pStyle w:val="Compact"/>
+          </w:p>
+        </w:tc>
+        <w:tc>
+          <w:p>
+            <w:pPr>
+              <w:pStyle w:val="Compact"/>
+              <w:jc w:val="left"/>
+            </w:pPr>
+            <w:r>
+              <w:t xml:space="preserve">Phenotypic plasticity</w:t>
             </w:r>
           </w:p>
         </w:tc>
@@ -1511,12 +1685,24 @@
         </w:tc>
         <w:tc>
           <w:p>
-            <w:pStyle w:val="Compact"/>
-          </w:p>
-        </w:tc>
-        <w:tc>
-          <w:p>
-            <w:pStyle w:val="Compact"/>
+            <w:pPr>
+              <w:pStyle w:val="Compact"/>
+              <w:jc w:val="center"/>
+            </w:pPr>
+            <w:r>
+              <w:t xml:space="preserve">9/29</w:t>
+            </w:r>
+          </w:p>
+        </w:tc>
+        <w:tc>
+          <w:p>
+            <w:pPr>
+              <w:pStyle w:val="Compact"/>
+              <w:jc w:val="center"/>
+            </w:pPr>
+            <w:r>
+              <w:t xml:space="preserve">F</w:t>
+            </w:r>
           </w:p>
         </w:tc>
         <w:tc>
@@ -1555,12 +1741,24 @@
         </w:tc>
         <w:tc>
           <w:p>
-            <w:pStyle w:val="Compact"/>
-          </w:p>
-        </w:tc>
-        <w:tc>
-          <w:p>
-            <w:pStyle w:val="Compact"/>
+            <w:pPr>
+              <w:pStyle w:val="Compact"/>
+              <w:jc w:val="center"/>
+            </w:pPr>
+            <w:r>
+              <w:t xml:space="preserve">10/2</w:t>
+            </w:r>
+          </w:p>
+        </w:tc>
+        <w:tc>
+          <w:p>
+            <w:pPr>
+              <w:pStyle w:val="Compact"/>
+              <w:jc w:val="center"/>
+            </w:pPr>
+            <w:r>
+              <w:t xml:space="preserve">M</w:t>
+            </w:r>
           </w:p>
         </w:tc>
         <w:tc>
@@ -1599,12 +1797,24 @@
         </w:tc>
         <w:tc>
           <w:p>
-            <w:pStyle w:val="Compact"/>
-          </w:p>
-        </w:tc>
-        <w:tc>
-          <w:p>
-            <w:pStyle w:val="Compact"/>
+            <w:pPr>
+              <w:pStyle w:val="Compact"/>
+              <w:jc w:val="center"/>
+            </w:pPr>
+            <w:r>
+              <w:t xml:space="preserve">10/4</w:t>
+            </w:r>
+          </w:p>
+        </w:tc>
+        <w:tc>
+          <w:p>
+            <w:pPr>
+              <w:pStyle w:val="Compact"/>
+              <w:jc w:val="center"/>
+            </w:pPr>
+            <w:r>
+              <w:t xml:space="preserve">W</w:t>
+            </w:r>
           </w:p>
         </w:tc>
         <w:tc>
@@ -1643,12 +1853,24 @@
         </w:tc>
         <w:tc>
           <w:p>
-            <w:pStyle w:val="Compact"/>
-          </w:p>
-        </w:tc>
-        <w:tc>
-          <w:p>
-            <w:pStyle w:val="Compact"/>
+            <w:pPr>
+              <w:pStyle w:val="Compact"/>
+              <w:jc w:val="center"/>
+            </w:pPr>
+            <w:r>
+              <w:t xml:space="preserve">10/6</w:t>
+            </w:r>
+          </w:p>
+        </w:tc>
+        <w:tc>
+          <w:p>
+            <w:pPr>
+              <w:pStyle w:val="Compact"/>
+              <w:jc w:val="center"/>
+            </w:pPr>
+            <w:r>
+              <w:t xml:space="preserve">F</w:t>
+            </w:r>
           </w:p>
         </w:tc>
         <w:tc>
@@ -1693,12 +1915,24 @@
         </w:tc>
         <w:tc>
           <w:p>
-            <w:pStyle w:val="Compact"/>
-          </w:p>
-        </w:tc>
-        <w:tc>
-          <w:p>
-            <w:pStyle w:val="Compact"/>
+            <w:pPr>
+              <w:pStyle w:val="Compact"/>
+              <w:jc w:val="center"/>
+            </w:pPr>
+            <w:r>
+              <w:t xml:space="preserve">10/9</w:t>
+            </w:r>
+          </w:p>
+        </w:tc>
+        <w:tc>
+          <w:p>
+            <w:pPr>
+              <w:pStyle w:val="Compact"/>
+              <w:jc w:val="center"/>
+            </w:pPr>
+            <w:r>
+              <w:t xml:space="preserve">M</w:t>
+            </w:r>
           </w:p>
         </w:tc>
         <w:tc>
@@ -1737,12 +1971,24 @@
         </w:tc>
         <w:tc>
           <w:p>
-            <w:pStyle w:val="Compact"/>
-          </w:p>
-        </w:tc>
-        <w:tc>
-          <w:p>
-            <w:pStyle w:val="Compact"/>
+            <w:pPr>
+              <w:pStyle w:val="Compact"/>
+              <w:jc w:val="center"/>
+            </w:pPr>
+            <w:r>
+              <w:t xml:space="preserve">10/11</w:t>
+            </w:r>
+          </w:p>
+        </w:tc>
+        <w:tc>
+          <w:p>
+            <w:pPr>
+              <w:pStyle w:val="Compact"/>
+              <w:jc w:val="center"/>
+            </w:pPr>
+            <w:r>
+              <w:t xml:space="preserve">W</w:t>
+            </w:r>
           </w:p>
         </w:tc>
         <w:tc>
@@ -1781,12 +2027,24 @@
         </w:tc>
         <w:tc>
           <w:p>
-            <w:pStyle w:val="Compact"/>
-          </w:p>
-        </w:tc>
-        <w:tc>
-          <w:p>
-            <w:pStyle w:val="Compact"/>
+            <w:pPr>
+              <w:pStyle w:val="Compact"/>
+              <w:jc w:val="center"/>
+            </w:pPr>
+            <w:r>
+              <w:t xml:space="preserve">10/13</w:t>
+            </w:r>
+          </w:p>
+        </w:tc>
+        <w:tc>
+          <w:p>
+            <w:pPr>
+              <w:pStyle w:val="Compact"/>
+              <w:jc w:val="center"/>
+            </w:pPr>
+            <w:r>
+              <w:t xml:space="preserve">F</w:t>
+            </w:r>
           </w:p>
         </w:tc>
         <w:tc>
@@ -1819,18 +2077,80 @@
               <w:jc w:val="center"/>
             </w:pPr>
             <w:r>
+              <w:t xml:space="preserve">10/16</w:t>
+            </w:r>
+          </w:p>
+        </w:tc>
+        <w:tc>
+          <w:p>
+            <w:pPr>
+              <w:pStyle w:val="Compact"/>
+              <w:jc w:val="center"/>
+            </w:pPr>
+            <w:r>
+              <w:t xml:space="preserve">M</w:t>
+            </w:r>
+          </w:p>
+        </w:tc>
+        <w:tc>
+          <w:p>
+            <w:pStyle w:val="Compact"/>
+          </w:p>
+        </w:tc>
+        <w:tc>
+          <w:p>
+            <w:pPr>
+              <w:pStyle w:val="Compact"/>
+              <w:jc w:val="left"/>
+            </w:pPr>
+            <w:r>
+              <w:t xml:space="preserve">Fall recess (no class)</w:t>
+            </w:r>
+          </w:p>
+        </w:tc>
+        <w:tc>
+          <w:p>
+            <w:pStyle w:val="Compact"/>
+          </w:p>
+        </w:tc>
+        <w:tc>
+          <w:p>
+            <w:pStyle w:val="Compact"/>
+          </w:p>
+        </w:tc>
+      </w:tr>
+      <w:tr>
+        <w:tc>
+          <w:p>
+            <w:pPr>
+              <w:pStyle w:val="Compact"/>
+              <w:jc w:val="center"/>
+            </w:pPr>
+            <w:r>
               <w:t xml:space="preserve">18</w:t>
             </w:r>
           </w:p>
         </w:tc>
         <w:tc>
           <w:p>
-            <w:pStyle w:val="Compact"/>
-          </w:p>
-        </w:tc>
-        <w:tc>
-          <w:p>
-            <w:pStyle w:val="Compact"/>
+            <w:pPr>
+              <w:pStyle w:val="Compact"/>
+              <w:jc w:val="center"/>
+            </w:pPr>
+            <w:r>
+              <w:t xml:space="preserve">10/18</w:t>
+            </w:r>
+          </w:p>
+        </w:tc>
+        <w:tc>
+          <w:p>
+            <w:pPr>
+              <w:pStyle w:val="Compact"/>
+              <w:jc w:val="center"/>
+            </w:pPr>
+            <w:r>
+              <w:t xml:space="preserve">W</w:t>
+            </w:r>
           </w:p>
         </w:tc>
         <w:tc>
@@ -1869,12 +2189,80 @@
         </w:tc>
         <w:tc>
           <w:p>
-            <w:pStyle w:val="Compact"/>
-          </w:p>
-        </w:tc>
-        <w:tc>
-          <w:p>
-            <w:pStyle w:val="Compact"/>
+            <w:pPr>
+              <w:pStyle w:val="Compact"/>
+              <w:jc w:val="center"/>
+            </w:pPr>
+            <w:r>
+              <w:t xml:space="preserve">10/20</w:t>
+            </w:r>
+          </w:p>
+        </w:tc>
+        <w:tc>
+          <w:p>
+            <w:pPr>
+              <w:pStyle w:val="Compact"/>
+              <w:jc w:val="center"/>
+            </w:pPr>
+            <w:r>
+              <w:t xml:space="preserve">F</w:t>
+            </w:r>
+          </w:p>
+        </w:tc>
+        <w:tc>
+          <w:p>
+            <w:pStyle w:val="Compact"/>
+          </w:p>
+        </w:tc>
+        <w:tc>
+          <w:p>
+            <w:pPr>
+              <w:pStyle w:val="Compact"/>
+              <w:jc w:val="left"/>
+            </w:pPr>
+            <w:r>
+              <w:t xml:space="preserve">Mutualism</w:t>
+            </w:r>
+          </w:p>
+        </w:tc>
+        <w:tc>
+          <w:p>
+            <w:pStyle w:val="Compact"/>
+          </w:p>
+        </w:tc>
+      </w:tr>
+      <w:tr>
+        <w:tc>
+          <w:p>
+            <w:pPr>
+              <w:pStyle w:val="Compact"/>
+              <w:jc w:val="center"/>
+            </w:pPr>
+            <w:r>
+              <w:t xml:space="preserve">20</w:t>
+            </w:r>
+          </w:p>
+        </w:tc>
+        <w:tc>
+          <w:p>
+            <w:pPr>
+              <w:pStyle w:val="Compact"/>
+              <w:jc w:val="center"/>
+            </w:pPr>
+            <w:r>
+              <w:t xml:space="preserve">10/23</w:t>
+            </w:r>
+          </w:p>
+        </w:tc>
+        <w:tc>
+          <w:p>
+            <w:pPr>
+              <w:pStyle w:val="Compact"/>
+              <w:jc w:val="center"/>
+            </w:pPr>
+            <w:r>
+              <w:t xml:space="preserve">M</w:t>
+            </w:r>
           </w:p>
         </w:tc>
         <w:tc>
@@ -1907,18 +2295,30 @@
               <w:jc w:val="center"/>
             </w:pPr>
             <w:r>
-              <w:t xml:space="preserve">20</w:t>
-            </w:r>
-          </w:p>
-        </w:tc>
-        <w:tc>
-          <w:p>
-            <w:pStyle w:val="Compact"/>
-          </w:p>
-        </w:tc>
-        <w:tc>
-          <w:p>
-            <w:pStyle w:val="Compact"/>
+              <w:t xml:space="preserve">21</w:t>
+            </w:r>
+          </w:p>
+        </w:tc>
+        <w:tc>
+          <w:p>
+            <w:pPr>
+              <w:pStyle w:val="Compact"/>
+              <w:jc w:val="center"/>
+            </w:pPr>
+            <w:r>
+              <w:t xml:space="preserve">10/25</w:t>
+            </w:r>
+          </w:p>
+        </w:tc>
+        <w:tc>
+          <w:p>
+            <w:pPr>
+              <w:pStyle w:val="Compact"/>
+              <w:jc w:val="center"/>
+            </w:pPr>
+            <w:r>
+              <w:t xml:space="preserve">W</w:t>
+            </w:r>
           </w:p>
         </w:tc>
         <w:tc>
@@ -1951,62 +2351,30 @@
               <w:jc w:val="center"/>
             </w:pPr>
             <w:r>
-              <w:t xml:space="preserve">21</w:t>
-            </w:r>
-          </w:p>
-        </w:tc>
-        <w:tc>
-          <w:p>
-            <w:pStyle w:val="Compact"/>
-          </w:p>
-        </w:tc>
-        <w:tc>
-          <w:p>
-            <w:pStyle w:val="Compact"/>
-          </w:p>
-        </w:tc>
-        <w:tc>
-          <w:p>
-            <w:pStyle w:val="Compact"/>
-          </w:p>
-        </w:tc>
-        <w:tc>
-          <w:p>
-            <w:pPr>
-              <w:pStyle w:val="Compact"/>
-              <w:jc w:val="left"/>
-            </w:pPr>
-            <w:r>
-              <w:t xml:space="preserve">Mutualism</w:t>
-            </w:r>
-          </w:p>
-        </w:tc>
-        <w:tc>
-          <w:p>
-            <w:pStyle w:val="Compact"/>
-          </w:p>
-        </w:tc>
-      </w:tr>
-      <w:tr>
-        <w:tc>
-          <w:p>
-            <w:pPr>
-              <w:pStyle w:val="Compact"/>
-              <w:jc w:val="center"/>
-            </w:pPr>
-            <w:r>
               <w:t xml:space="preserve">22</w:t>
             </w:r>
           </w:p>
         </w:tc>
         <w:tc>
           <w:p>
-            <w:pStyle w:val="Compact"/>
-          </w:p>
-        </w:tc>
-        <w:tc>
-          <w:p>
-            <w:pStyle w:val="Compact"/>
+            <w:pPr>
+              <w:pStyle w:val="Compact"/>
+              <w:jc w:val="center"/>
+            </w:pPr>
+            <w:r>
+              <w:t xml:space="preserve">10/27</w:t>
+            </w:r>
+          </w:p>
+        </w:tc>
+        <w:tc>
+          <w:p>
+            <w:pPr>
+              <w:pStyle w:val="Compact"/>
+              <w:jc w:val="center"/>
+            </w:pPr>
+            <w:r>
+              <w:t xml:space="preserve">F</w:t>
+            </w:r>
           </w:p>
         </w:tc>
         <w:tc>
@@ -2045,12 +2413,24 @@
         </w:tc>
         <w:tc>
           <w:p>
-            <w:pStyle w:val="Compact"/>
-          </w:p>
-        </w:tc>
-        <w:tc>
-          <w:p>
-            <w:pStyle w:val="Compact"/>
+            <w:pPr>
+              <w:pStyle w:val="Compact"/>
+              <w:jc w:val="center"/>
+            </w:pPr>
+            <w:r>
+              <w:t xml:space="preserve">10/30</w:t>
+            </w:r>
+          </w:p>
+        </w:tc>
+        <w:tc>
+          <w:p>
+            <w:pPr>
+              <w:pStyle w:val="Compact"/>
+              <w:jc w:val="center"/>
+            </w:pPr>
+            <w:r>
+              <w:t xml:space="preserve">M</w:t>
+            </w:r>
           </w:p>
         </w:tc>
         <w:tc>
@@ -2089,12 +2469,24 @@
         </w:tc>
         <w:tc>
           <w:p>
-            <w:pStyle w:val="Compact"/>
-          </w:p>
-        </w:tc>
-        <w:tc>
-          <w:p>
-            <w:pStyle w:val="Compact"/>
+            <w:pPr>
+              <w:pStyle w:val="Compact"/>
+              <w:jc w:val="center"/>
+            </w:pPr>
+            <w:r>
+              <w:t xml:space="preserve">11/1</w:t>
+            </w:r>
+          </w:p>
+        </w:tc>
+        <w:tc>
+          <w:p>
+            <w:pPr>
+              <w:pStyle w:val="Compact"/>
+              <w:jc w:val="center"/>
+            </w:pPr>
+            <w:r>
+              <w:t xml:space="preserve">W</w:t>
+            </w:r>
           </w:p>
         </w:tc>
         <w:tc>
@@ -2133,12 +2525,24 @@
         </w:tc>
         <w:tc>
           <w:p>
-            <w:pStyle w:val="Compact"/>
-          </w:p>
-        </w:tc>
-        <w:tc>
-          <w:p>
-            <w:pStyle w:val="Compact"/>
+            <w:pPr>
+              <w:pStyle w:val="Compact"/>
+              <w:jc w:val="center"/>
+            </w:pPr>
+            <w:r>
+              <w:t xml:space="preserve">11/3</w:t>
+            </w:r>
+          </w:p>
+        </w:tc>
+        <w:tc>
+          <w:p>
+            <w:pPr>
+              <w:pStyle w:val="Compact"/>
+              <w:jc w:val="center"/>
+            </w:pPr>
+            <w:r>
+              <w:t xml:space="preserve">F</w:t>
+            </w:r>
           </w:p>
         </w:tc>
         <w:tc>
@@ -2177,12 +2581,24 @@
         </w:tc>
         <w:tc>
           <w:p>
-            <w:pStyle w:val="Compact"/>
-          </w:p>
-        </w:tc>
-        <w:tc>
-          <w:p>
-            <w:pStyle w:val="Compact"/>
+            <w:pPr>
+              <w:pStyle w:val="Compact"/>
+              <w:jc w:val="center"/>
+            </w:pPr>
+            <w:r>
+              <w:t xml:space="preserve">11/6</w:t>
+            </w:r>
+          </w:p>
+        </w:tc>
+        <w:tc>
+          <w:p>
+            <w:pPr>
+              <w:pStyle w:val="Compact"/>
+              <w:jc w:val="center"/>
+            </w:pPr>
+            <w:r>
+              <w:t xml:space="preserve">M</w:t>
+            </w:r>
           </w:p>
         </w:tc>
         <w:tc>
@@ -2221,12 +2637,24 @@
         </w:tc>
         <w:tc>
           <w:p>
-            <w:pStyle w:val="Compact"/>
-          </w:p>
-        </w:tc>
-        <w:tc>
-          <w:p>
-            <w:pStyle w:val="Compact"/>
+            <w:pPr>
+              <w:pStyle w:val="Compact"/>
+              <w:jc w:val="center"/>
+            </w:pPr>
+            <w:r>
+              <w:t xml:space="preserve">11/8</w:t>
+            </w:r>
+          </w:p>
+        </w:tc>
+        <w:tc>
+          <w:p>
+            <w:pPr>
+              <w:pStyle w:val="Compact"/>
+              <w:jc w:val="center"/>
+            </w:pPr>
+            <w:r>
+              <w:t xml:space="preserve">W</w:t>
+            </w:r>
           </w:p>
         </w:tc>
         <w:tc>
@@ -2271,12 +2699,24 @@
         </w:tc>
         <w:tc>
           <w:p>
-            <w:pStyle w:val="Compact"/>
-          </w:p>
-        </w:tc>
-        <w:tc>
-          <w:p>
-            <w:pStyle w:val="Compact"/>
+            <w:pPr>
+              <w:pStyle w:val="Compact"/>
+              <w:jc w:val="center"/>
+            </w:pPr>
+            <w:r>
+              <w:t xml:space="preserve">11/10</w:t>
+            </w:r>
+          </w:p>
+        </w:tc>
+        <w:tc>
+          <w:p>
+            <w:pPr>
+              <w:pStyle w:val="Compact"/>
+              <w:jc w:val="center"/>
+            </w:pPr>
+            <w:r>
+              <w:t xml:space="preserve">F</w:t>
+            </w:r>
           </w:p>
         </w:tc>
         <w:tc>
@@ -2315,12 +2755,24 @@
         </w:tc>
         <w:tc>
           <w:p>
-            <w:pStyle w:val="Compact"/>
-          </w:p>
-        </w:tc>
-        <w:tc>
-          <w:p>
-            <w:pStyle w:val="Compact"/>
+            <w:pPr>
+              <w:pStyle w:val="Compact"/>
+              <w:jc w:val="center"/>
+            </w:pPr>
+            <w:r>
+              <w:t xml:space="preserve">11/13</w:t>
+            </w:r>
+          </w:p>
+        </w:tc>
+        <w:tc>
+          <w:p>
+            <w:pPr>
+              <w:pStyle w:val="Compact"/>
+              <w:jc w:val="center"/>
+            </w:pPr>
+            <w:r>
+              <w:t xml:space="preserve">M</w:t>
+            </w:r>
           </w:p>
         </w:tc>
         <w:tc>
@@ -2359,12 +2811,24 @@
         </w:tc>
         <w:tc>
           <w:p>
-            <w:pStyle w:val="Compact"/>
-          </w:p>
-        </w:tc>
-        <w:tc>
-          <w:p>
-            <w:pStyle w:val="Compact"/>
+            <w:pPr>
+              <w:pStyle w:val="Compact"/>
+              <w:jc w:val="center"/>
+            </w:pPr>
+            <w:r>
+              <w:t xml:space="preserve">11/15</w:t>
+            </w:r>
+          </w:p>
+        </w:tc>
+        <w:tc>
+          <w:p>
+            <w:pPr>
+              <w:pStyle w:val="Compact"/>
+              <w:jc w:val="center"/>
+            </w:pPr>
+            <w:r>
+              <w:t xml:space="preserve">W</w:t>
+            </w:r>
           </w:p>
         </w:tc>
         <w:tc>
@@ -2403,12 +2867,24 @@
         </w:tc>
         <w:tc>
           <w:p>
-            <w:pStyle w:val="Compact"/>
-          </w:p>
-        </w:tc>
-        <w:tc>
-          <w:p>
-            <w:pStyle w:val="Compact"/>
+            <w:pPr>
+              <w:pStyle w:val="Compact"/>
+              <w:jc w:val="center"/>
+            </w:pPr>
+            <w:r>
+              <w:t xml:space="preserve">11/17</w:t>
+            </w:r>
+          </w:p>
+        </w:tc>
+        <w:tc>
+          <w:p>
+            <w:pPr>
+              <w:pStyle w:val="Compact"/>
+              <w:jc w:val="center"/>
+            </w:pPr>
+            <w:r>
+              <w:t xml:space="preserve">F</w:t>
+            </w:r>
           </w:p>
         </w:tc>
         <w:tc>
@@ -2447,12 +2923,24 @@
         </w:tc>
         <w:tc>
           <w:p>
-            <w:pStyle w:val="Compact"/>
-          </w:p>
-        </w:tc>
-        <w:tc>
-          <w:p>
-            <w:pStyle w:val="Compact"/>
+            <w:pPr>
+              <w:pStyle w:val="Compact"/>
+              <w:jc w:val="center"/>
+            </w:pPr>
+            <w:r>
+              <w:t xml:space="preserve">11/20</w:t>
+            </w:r>
+          </w:p>
+        </w:tc>
+        <w:tc>
+          <w:p>
+            <w:pPr>
+              <w:pStyle w:val="Compact"/>
+              <w:jc w:val="center"/>
+            </w:pPr>
+            <w:r>
+              <w:t xml:space="preserve">M</w:t>
+            </w:r>
           </w:p>
         </w:tc>
         <w:tc>
@@ -2485,18 +2973,130 @@
               <w:jc w:val="center"/>
             </w:pPr>
             <w:r>
+              <w:t xml:space="preserve">11/22</w:t>
+            </w:r>
+          </w:p>
+        </w:tc>
+        <w:tc>
+          <w:p>
+            <w:pPr>
+              <w:pStyle w:val="Compact"/>
+              <w:jc w:val="center"/>
+            </w:pPr>
+            <w:r>
+              <w:t xml:space="preserve">W</w:t>
+            </w:r>
+          </w:p>
+        </w:tc>
+        <w:tc>
+          <w:p>
+            <w:pStyle w:val="Compact"/>
+          </w:p>
+        </w:tc>
+        <w:tc>
+          <w:p>
+            <w:pPr>
+              <w:pStyle w:val="Compact"/>
+              <w:jc w:val="left"/>
+            </w:pPr>
+            <w:r>
+              <w:t xml:space="preserve">Thanksgiving recess (no class)</w:t>
+            </w:r>
+          </w:p>
+        </w:tc>
+        <w:tc>
+          <w:p>
+            <w:pStyle w:val="Compact"/>
+          </w:p>
+        </w:tc>
+        <w:tc>
+          <w:p>
+            <w:pStyle w:val="Compact"/>
+          </w:p>
+        </w:tc>
+      </w:tr>
+      <w:tr>
+        <w:tc>
+          <w:p>
+            <w:pPr>
+              <w:pStyle w:val="Compact"/>
+              <w:jc w:val="center"/>
+            </w:pPr>
+            <w:r>
+              <w:t xml:space="preserve">11/24</w:t>
+            </w:r>
+          </w:p>
+        </w:tc>
+        <w:tc>
+          <w:p>
+            <w:pPr>
+              <w:pStyle w:val="Compact"/>
+              <w:jc w:val="center"/>
+            </w:pPr>
+            <w:r>
+              <w:t xml:space="preserve">F</w:t>
+            </w:r>
+          </w:p>
+        </w:tc>
+        <w:tc>
+          <w:p>
+            <w:pStyle w:val="Compact"/>
+          </w:p>
+        </w:tc>
+        <w:tc>
+          <w:p>
+            <w:pPr>
+              <w:pStyle w:val="Compact"/>
+              <w:jc w:val="left"/>
+            </w:pPr>
+            <w:r>
+              <w:t xml:space="preserve">Thanksgiving recess (no class)</w:t>
+            </w:r>
+          </w:p>
+        </w:tc>
+        <w:tc>
+          <w:p>
+            <w:pStyle w:val="Compact"/>
+          </w:p>
+        </w:tc>
+        <w:tc>
+          <w:p>
+            <w:pStyle w:val="Compact"/>
+          </w:p>
+        </w:tc>
+      </w:tr>
+      <w:tr>
+        <w:tc>
+          <w:p>
+            <w:pPr>
+              <w:pStyle w:val="Compact"/>
+              <w:jc w:val="center"/>
+            </w:pPr>
+            <w:r>
               <w:t xml:space="preserve">33</w:t>
             </w:r>
           </w:p>
         </w:tc>
         <w:tc>
           <w:p>
-            <w:pStyle w:val="Compact"/>
-          </w:p>
-        </w:tc>
-        <w:tc>
-          <w:p>
-            <w:pStyle w:val="Compact"/>
+            <w:pPr>
+              <w:pStyle w:val="Compact"/>
+              <w:jc w:val="center"/>
+            </w:pPr>
+            <w:r>
+              <w:t xml:space="preserve">11/27</w:t>
+            </w:r>
+          </w:p>
+        </w:tc>
+        <w:tc>
+          <w:p>
+            <w:pPr>
+              <w:pStyle w:val="Compact"/>
+              <w:jc w:val="center"/>
+            </w:pPr>
+            <w:r>
+              <w:t xml:space="preserve">M</w:t>
+            </w:r>
           </w:p>
         </w:tc>
         <w:tc>
@@ -2535,12 +3135,24 @@
         </w:tc>
         <w:tc>
           <w:p>
-            <w:pStyle w:val="Compact"/>
-          </w:p>
-        </w:tc>
-        <w:tc>
-          <w:p>
-            <w:pStyle w:val="Compact"/>
+            <w:pPr>
+              <w:pStyle w:val="Compact"/>
+              <w:jc w:val="center"/>
+            </w:pPr>
+            <w:r>
+              <w:t xml:space="preserve">11/29</w:t>
+            </w:r>
+          </w:p>
+        </w:tc>
+        <w:tc>
+          <w:p>
+            <w:pPr>
+              <w:pStyle w:val="Compact"/>
+              <w:jc w:val="center"/>
+            </w:pPr>
+            <w:r>
+              <w:t xml:space="preserve">W</w:t>
+            </w:r>
           </w:p>
         </w:tc>
         <w:tc>
@@ -2579,12 +3191,24 @@
         </w:tc>
         <w:tc>
           <w:p>
-            <w:pStyle w:val="Compact"/>
-          </w:p>
-        </w:tc>
-        <w:tc>
-          <w:p>
-            <w:pStyle w:val="Compact"/>
+            <w:pPr>
+              <w:pStyle w:val="Compact"/>
+              <w:jc w:val="center"/>
+            </w:pPr>
+            <w:r>
+              <w:t xml:space="preserve">12/1</w:t>
+            </w:r>
+          </w:p>
+        </w:tc>
+        <w:tc>
+          <w:p>
+            <w:pPr>
+              <w:pStyle w:val="Compact"/>
+              <w:jc w:val="center"/>
+            </w:pPr>
+            <w:r>
+              <w:t xml:space="preserve">F</w:t>
+            </w:r>
           </w:p>
         </w:tc>
         <w:tc>
@@ -2623,12 +3247,24 @@
         </w:tc>
         <w:tc>
           <w:p>
-            <w:pStyle w:val="Compact"/>
-          </w:p>
-        </w:tc>
-        <w:tc>
-          <w:p>
-            <w:pStyle w:val="Compact"/>
+            <w:pPr>
+              <w:pStyle w:val="Compact"/>
+              <w:jc w:val="center"/>
+            </w:pPr>
+            <w:r>
+              <w:t xml:space="preserve">12/4</w:t>
+            </w:r>
+          </w:p>
+        </w:tc>
+        <w:tc>
+          <w:p>
+            <w:pPr>
+              <w:pStyle w:val="Compact"/>
+              <w:jc w:val="center"/>
+            </w:pPr>
+            <w:r>
+              <w:t xml:space="preserve">M</w:t>
+            </w:r>
           </w:p>
         </w:tc>
         <w:tc>
@@ -2667,12 +3303,24 @@
         </w:tc>
         <w:tc>
           <w:p>
-            <w:pStyle w:val="Compact"/>
-          </w:p>
-        </w:tc>
-        <w:tc>
-          <w:p>
-            <w:pStyle w:val="Compact"/>
+            <w:pPr>
+              <w:pStyle w:val="Compact"/>
+              <w:jc w:val="center"/>
+            </w:pPr>
+            <w:r>
+              <w:t xml:space="preserve">12/6</w:t>
+            </w:r>
+          </w:p>
+        </w:tc>
+        <w:tc>
+          <w:p>
+            <w:pPr>
+              <w:pStyle w:val="Compact"/>
+              <w:jc w:val="center"/>
+            </w:pPr>
+            <w:r>
+              <w:t xml:space="preserve">W</w:t>
+            </w:r>
           </w:p>
         </w:tc>
         <w:tc>
@@ -2711,12 +3359,24 @@
         </w:tc>
         <w:tc>
           <w:p>
-            <w:pStyle w:val="Compact"/>
-          </w:p>
-        </w:tc>
-        <w:tc>
-          <w:p>
-            <w:pStyle w:val="Compact"/>
+            <w:pPr>
+              <w:pStyle w:val="Compact"/>
+              <w:jc w:val="center"/>
+            </w:pPr>
+            <w:r>
+              <w:t xml:space="preserve">12/8</w:t>
+            </w:r>
+          </w:p>
+        </w:tc>
+        <w:tc>
+          <w:p>
+            <w:pPr>
+              <w:pStyle w:val="Compact"/>
+              <w:jc w:val="center"/>
+            </w:pPr>
+            <w:r>
+              <w:t xml:space="preserve">F</w:t>
+            </w:r>
           </w:p>
         </w:tc>
         <w:tc>
@@ -2755,7 +3415,13 @@
         </w:tc>
         <w:tc>
           <w:p>
-            <w:pStyle w:val="Compact"/>
+            <w:pPr>
+              <w:pStyle w:val="Compact"/>
+              <w:jc w:val="center"/>
+            </w:pPr>
+            <w:r>
+              <w:t xml:space="preserve">TBA</w:t>
+            </w:r>
           </w:p>
         </w:tc>
         <w:tc>
@@ -2813,6 +3479,12 @@
       </w:r>
       <w:r>
         <w:t xml:space="preserve">[//]: # pandoc Syllabus.md -f markdown -t html -o Syllabus.html</w:t>
+      </w:r>
+      <w:r>
+        <w:t xml:space="preserve"> </w:t>
+      </w:r>
+      <w:r>
+        <w:t xml:space="preserve">[//]: # pandoc Syllabus.md --latex-engine=xelatex -o Syllabus.pdf</w:t>
       </w:r>
       <w:r>
         <w:t xml:space="preserve"> </w:t>
@@ -2929,7 +3601,7 @@
     </w:lvl>
   </w:abstractNum>
   <w:abstractNum w:abstractNumId="990">
-    <w:nsid w:val="53b1bc47"/>
+    <w:nsid w:val="a149a713"/>
     <w:multiLevelType w:val="multilevel"/>
     <w:lvl w:ilvl="0">
       <w:numFmt w:val="bullet"/>

--- a/Teaching/IntroEco/Syllabus.docx
+++ b/Teaching/IntroEco/Syllabus.docx
@@ -25,13 +25,7 @@
         <w:t xml:space="preserve"> </w:t>
       </w:r>
       <w:r>
-        <w:t xml:space="preserve">BI</w:t>
-      </w:r>
-      <w:r>
-        <w:t xml:space="preserve"> </w:t>
-      </w:r>
-      <w:r>
-        <w:t xml:space="preserve">271,</w:t>
+        <w:t xml:space="preserve">BI271,</w:t>
       </w:r>
       <w:r>
         <w:t xml:space="preserve"> </w:t>
@@ -50,7 +44,7 @@
       <w:pPr>
         <w:pStyle w:val="Heading2"/>
       </w:pPr>
-      <w:bookmarkStart w:id="21" w:name="homepage-and-syllabus-for-introduction-to-ecology-bi-271-lecture-b"/>
+      <w:bookmarkStart w:id="21" w:name="homepage-and-syllabus-for-introduction-to-ecology-bi271-lecture-b"/>
       <w:bookmarkEnd w:id="21"/>
       <w:r>
         <w:t xml:space="preserve">Homepage and syllabus for</w:t>
@@ -62,7 +56,7 @@
         <w:rPr>
           <w:i/>
         </w:rPr>
-        <w:t xml:space="preserve">Introduction to Ecology, BI 271, Lecture B</w:t>
+        <w:t xml:space="preserve">Introduction to Ecology, BI271, Lecture B</w:t>
       </w:r>
       <w:r>
         <w:t xml:space="preserve"> </w:t>
@@ -73,19 +67,7 @@
         <w:pStyle w:val="FirstParagraph"/>
       </w:pPr>
       <w:r>
-        <w:t xml:space="preserve">BI 271,</w:t>
-      </w:r>
-      <w:r>
-        <w:t xml:space="preserve"> </w:t>
-      </w:r>
-      <w:r>
-        <w:t xml:space="preserve">TBA</w:t>
-      </w:r>
-      <w:r>
-        <w:t xml:space="preserve"> </w:t>
-      </w:r>
-      <w:r>
-        <w:t xml:space="preserve">Credits, Fall 2017</w:t>
+        <w:t xml:space="preserve">BI271 Lecutre B, 4 credit hours, fall semester 2017</w:t>
       </w:r>
     </w:p>
     <w:p>
@@ -156,57 +138,45 @@
           <w:rPr>
             <w:rStyle w:val="Hyperlink"/>
           </w:rPr>
-          <w:t xml:space="preserve">life.dispersing@gmail.com</w:t>
+          <w:t xml:space="preserve">cmmoore@colby.edu</w:t>
         </w:r>
       </w:hyperlink>
       <w:r>
+        <w:t xml:space="preserve"> </w:t>
+      </w:r>
+      <w:r>
+        <w:t xml:space="preserve">(Note that I will do my best to respond to emails within 24 hours)</w:t>
+      </w:r>
+      <w:r>
         <w:br w:type="textWrapping"/>
       </w:r>
       <w:r>
-        <w:t xml:space="preserve">Office:</w:t>
+        <w:t xml:space="preserve">Office: Olin 216</w:t>
+      </w:r>
+      <w:r>
+        <w:br w:type="textWrapping"/>
+      </w:r>
+      <w:r>
+        <w:t xml:space="preserve">Office phone: 207-859-5745</w:t>
+      </w:r>
+      <w:r>
+        <w:br w:type="textWrapping"/>
+      </w:r>
+      <w:r>
+        <w:t xml:space="preserve">Calendar:  </w:t>
       </w:r>
       <w:r>
         <w:t xml:space="preserve"> </w:t>
-      </w:r>
-      <w:r>
-        <w:t xml:space="preserve">TBA</w:t>
-      </w:r>
-      <w:r>
-        <w:br w:type="textWrapping"/>
-      </w:r>
-      <w:r>
-        <w:t xml:space="preserve">Office phone:</w:t>
-      </w:r>
-      <w:r>
-        <w:t xml:space="preserve"> </w:t>
-      </w:r>
-      <w:r>
-        <w:t xml:space="preserve">TBA</w:t>
-      </w:r>
-      <w:r>
-        <w:br w:type="textWrapping"/>
-      </w:r>
-      <w:r>
-        <w:t xml:space="preserve">Calendar:</w:t>
-      </w:r>
-      <w:r>
-        <w:t xml:space="preserve"> </w:t>
-      </w:r>
-      <w:r>
-        <w:t xml:space="preserve">TBA</w:t>
       </w:r>
     </w:p>
     <w:p>
       <w:pPr>
-        <w:pStyle w:val="Heading4"/>
-      </w:pPr>
-      <w:bookmarkStart w:id="24" w:name="meeting-dates-times-and-location"/>
+        <w:pStyle w:val="Heading5"/>
+      </w:pPr>
+      <w:bookmarkStart w:id="24" w:name="titles-and-names"/>
       <w:bookmarkEnd w:id="24"/>
       <w:r>
-        <w:t xml:space="preserve">Meeting dates, times, and location</w:t>
-      </w:r>
-      <w:r>
-        <w:t xml:space="preserve"> </w:t>
+        <w:t xml:space="preserve">Titles and names</w:t>
       </w:r>
     </w:p>
     <w:p>
@@ -214,21 +184,36 @@
         <w:pStyle w:val="FirstParagraph"/>
       </w:pPr>
       <w:r>
-        <w:t xml:space="preserve">MWF, 9—9:50 AM,</w:t>
-      </w:r>
-      <w:r>
-        <w:t xml:space="preserve"> </w:t>
-      </w:r>
-      <w:r>
-        <w:t xml:space="preserve">TBA</w:t>
+        <w:t xml:space="preserve">Students are often curious about how to address their professors. I am comfortable with Dr. Moore, Professor Moore, or Chris. What's most important to me is that we create a culture of mutual respect in the classroom. As a sign of respect to you I will, by default, address you as Ms. and Mr. followed by your last name. Should you have preferred way of being addressed (first name, nickname, etc.), please communicate that to me.</w:t>
       </w:r>
     </w:p>
     <w:p>
       <w:pPr>
         <w:pStyle w:val="Heading4"/>
       </w:pPr>
-      <w:bookmarkStart w:id="25" w:name="text"/>
+      <w:bookmarkStart w:id="25" w:name="meeting-dates-times-and-location"/>
       <w:bookmarkEnd w:id="25"/>
+      <w:r>
+        <w:t xml:space="preserve">Meeting dates, times, and location</w:t>
+      </w:r>
+      <w:r>
+        <w:t xml:space="preserve"> </w:t>
+      </w:r>
+    </w:p>
+    <w:p>
+      <w:pPr>
+        <w:pStyle w:val="FirstParagraph"/>
+      </w:pPr>
+      <w:r>
+        <w:t xml:space="preserve">MWF, 9—9:50 AM, in Lovejoy 215</w:t>
+      </w:r>
+    </w:p>
+    <w:p>
+      <w:pPr>
+        <w:pStyle w:val="Heading4"/>
+      </w:pPr>
+      <w:bookmarkStart w:id="26" w:name="text"/>
+      <w:bookmarkEnd w:id="26"/>
       <w:r>
         <w:t xml:space="preserve">Text</w:t>
       </w:r>
@@ -278,10 +263,10 @@
       <w:pPr>
         <w:pStyle w:val="Heading3"/>
       </w:pPr>
-      <w:bookmarkStart w:id="26" w:name="learning-goals-for-ecology"/>
-      <w:bookmarkEnd w:id="26"/>
-      <w:r>
-        <w:t xml:space="preserve">Learning Goals for Ecology</w:t>
+      <w:bookmarkStart w:id="27" w:name="learning-goals-for-introduction-to-ecology"/>
+      <w:bookmarkEnd w:id="27"/>
+      <w:r>
+        <w:t xml:space="preserve">Learning Goals for Introduction to Ecology</w:t>
       </w:r>
       <w:r>
         <w:t xml:space="preserve"> </w:t>
@@ -323,10 +308,10 @@
       <w:pPr>
         <w:pStyle w:val="Heading4"/>
       </w:pPr>
-      <w:bookmarkStart w:id="27" w:name="concepts-to-be-addressed-in-a-general-ecology-lecture-syllabus"/>
-      <w:bookmarkEnd w:id="27"/>
-      <w:r>
-        <w:t xml:space="preserve">Concepts to be addressed in a general ecology lecture syllabus</w:t>
+      <w:bookmarkStart w:id="28" w:name="concepts-to-be-addressed-in-introduction-to-ecology"/>
+      <w:bookmarkEnd w:id="28"/>
+      <w:r>
+        <w:t xml:space="preserve">Concepts to be addressed in Introduction to Ecology</w:t>
       </w:r>
     </w:p>
     <w:tbl>
@@ -575,8 +560,8 @@
       <w:pPr>
         <w:pStyle w:val="Heading4"/>
       </w:pPr>
-      <w:bookmarkStart w:id="28" w:name="website"/>
-      <w:bookmarkEnd w:id="28"/>
+      <w:bookmarkStart w:id="29" w:name="website"/>
+      <w:bookmarkEnd w:id="29"/>
       <w:r>
         <w:t xml:space="preserve">Website</w:t>
       </w:r>
@@ -585,7 +570,7 @@
       <w:pPr>
         <w:pStyle w:val="FirstParagraph"/>
       </w:pPr>
-      <w:hyperlink r:id="rId29">
+      <w:hyperlink r:id="rId30">
         <w:r>
           <w:rPr>
             <w:rStyle w:val="Hyperlink"/>
@@ -598,8 +583,8 @@
       <w:pPr>
         <w:pStyle w:val="Heading3"/>
       </w:pPr>
-      <w:bookmarkStart w:id="30" w:name="grading"/>
-      <w:bookmarkEnd w:id="30"/>
+      <w:bookmarkStart w:id="31" w:name="grading"/>
+      <w:bookmarkEnd w:id="31"/>
       <w:r>
         <w:t xml:space="preserve">Grading</w:t>
       </w:r>
@@ -611,10 +596,10 @@
       <w:pPr>
         <w:pStyle w:val="Heading4"/>
       </w:pPr>
-      <w:bookmarkStart w:id="31" w:name="lecture-65"/>
-      <w:bookmarkEnd w:id="31"/>
-      <w:r>
-        <w:t xml:space="preserve">Lecture, 65%</w:t>
+      <w:bookmarkStart w:id="32" w:name="lecture-0.70-of-the-course-grade"/>
+      <w:bookmarkEnd w:id="32"/>
+      <w:r>
+        <w:t xml:space="preserve">Lecture, 0.70 of the course grade</w:t>
       </w:r>
     </w:p>
     <w:tbl>
@@ -658,7 +643,7 @@
               <w:jc w:val="left"/>
             </w:pPr>
             <w:r>
-              <w:t xml:space="preserve">Percentage of course</w:t>
+              <w:t xml:space="preserve">Proportion of course</w:t>
             </w:r>
           </w:p>
         </w:tc>
@@ -675,112 +660,182 @@
               <w:jc w:val="left"/>
             </w:pPr>
             <w:r>
-              <w:t xml:space="preserve">Percentate of lecture (rounded)</w:t>
-            </w:r>
-          </w:p>
-        </w:tc>
-      </w:tr>
-      <w:tr>
-        <w:tc>
-          <w:p>
-            <w:pPr>
-              <w:pStyle w:val="Compact"/>
-              <w:jc w:val="left"/>
-            </w:pPr>
-            <w:r>
-              <w:t xml:space="preserve">Assessment I</w:t>
-            </w:r>
-          </w:p>
-        </w:tc>
-        <w:tc>
-          <w:p>
-            <w:pPr>
-              <w:pStyle w:val="Compact"/>
-              <w:jc w:val="left"/>
-            </w:pPr>
-            <w:r>
-              <w:t xml:space="preserve">20%</w:t>
-            </w:r>
-          </w:p>
-        </w:tc>
-        <w:tc>
-          <w:p>
-            <w:pPr>
-              <w:pStyle w:val="Compact"/>
-              <w:jc w:val="left"/>
-            </w:pPr>
-            <w:r>
-              <w:t xml:space="preserve">31%</w:t>
-            </w:r>
-          </w:p>
-        </w:tc>
-      </w:tr>
-      <w:tr>
-        <w:tc>
-          <w:p>
-            <w:pPr>
-              <w:pStyle w:val="Compact"/>
-              <w:jc w:val="left"/>
-            </w:pPr>
-            <w:r>
-              <w:t xml:space="preserve">Assessment II</w:t>
-            </w:r>
-          </w:p>
-        </w:tc>
-        <w:tc>
-          <w:p>
-            <w:pPr>
-              <w:pStyle w:val="Compact"/>
-              <w:jc w:val="left"/>
-            </w:pPr>
-            <w:r>
-              <w:t xml:space="preserve">20%</w:t>
-            </w:r>
-          </w:p>
-        </w:tc>
-        <w:tc>
-          <w:p>
-            <w:pPr>
-              <w:pStyle w:val="Compact"/>
-              <w:jc w:val="left"/>
-            </w:pPr>
-            <w:r>
-              <w:t xml:space="preserve">31%</w:t>
-            </w:r>
-          </w:p>
-        </w:tc>
-      </w:tr>
-      <w:tr>
-        <w:tc>
-          <w:p>
-            <w:pPr>
-              <w:pStyle w:val="Compact"/>
-              <w:jc w:val="left"/>
-            </w:pPr>
-            <w:r>
-              <w:t xml:space="preserve">Assessment III</w:t>
-            </w:r>
-          </w:p>
-        </w:tc>
-        <w:tc>
-          <w:p>
-            <w:pPr>
-              <w:pStyle w:val="Compact"/>
-              <w:jc w:val="left"/>
-            </w:pPr>
-            <w:r>
-              <w:t xml:space="preserve">25%</w:t>
-            </w:r>
-          </w:p>
-        </w:tc>
-        <w:tc>
-          <w:p>
-            <w:pPr>
-              <w:pStyle w:val="Compact"/>
-              <w:jc w:val="left"/>
-            </w:pPr>
-            <w:r>
-              <w:t xml:space="preserve">38%</w:t>
+              <w:t xml:space="preserve">Proportion of lecture (rounded)</w:t>
+            </w:r>
+          </w:p>
+        </w:tc>
+      </w:tr>
+      <w:tr>
+        <w:tc>
+          <w:p>
+            <w:pPr>
+              <w:pStyle w:val="Compact"/>
+              <w:jc w:val="left"/>
+            </w:pPr>
+            <w:r>
+              <w:t xml:space="preserve">Problem sets (3)</w:t>
+            </w:r>
+          </w:p>
+        </w:tc>
+        <w:tc>
+          <w:p>
+            <w:pPr>
+              <w:pStyle w:val="Compact"/>
+              <w:jc w:val="left"/>
+            </w:pPr>
+            <w:r>
+              <w:t xml:space="preserve">0.09 (0.03 each)</w:t>
+            </w:r>
+          </w:p>
+        </w:tc>
+        <w:tc>
+          <w:p>
+            <w:pPr>
+              <w:pStyle w:val="Compact"/>
+              <w:jc w:val="left"/>
+            </w:pPr>
+            <w:r>
+              <w:t xml:space="preserve">0.13 (0.04 each)</w:t>
+            </w:r>
+          </w:p>
+        </w:tc>
+      </w:tr>
+      <w:tr>
+        <w:tc>
+          <w:p>
+            <w:pPr>
+              <w:pStyle w:val="Compact"/>
+              <w:jc w:val="left"/>
+            </w:pPr>
+            <w:r>
+              <w:t xml:space="preserve">Paper critiques (3)</w:t>
+            </w:r>
+          </w:p>
+        </w:tc>
+        <w:tc>
+          <w:p>
+            <w:pPr>
+              <w:pStyle w:val="Compact"/>
+              <w:jc w:val="left"/>
+            </w:pPr>
+            <w:r>
+              <w:t xml:space="preserve">0.09 (0.03 each)</w:t>
+            </w:r>
+          </w:p>
+        </w:tc>
+        <w:tc>
+          <w:p>
+            <w:pPr>
+              <w:pStyle w:val="Compact"/>
+              <w:jc w:val="left"/>
+            </w:pPr>
+            <w:r>
+              <w:t xml:space="preserve">0.13 (0.04 each)</w:t>
+            </w:r>
+          </w:p>
+        </w:tc>
+      </w:tr>
+      <w:tr>
+        <w:tc>
+          <w:p>
+            <w:pPr>
+              <w:pStyle w:val="Compact"/>
+              <w:jc w:val="left"/>
+            </w:pPr>
+            <w:r>
+              <w:t xml:space="preserve">Examination I</w:t>
+            </w:r>
+          </w:p>
+        </w:tc>
+        <w:tc>
+          <w:p>
+            <w:pPr>
+              <w:pStyle w:val="Compact"/>
+              <w:jc w:val="left"/>
+            </w:pPr>
+            <w:r>
+              <w:t xml:space="preserve">0.12</w:t>
+            </w:r>
+          </w:p>
+        </w:tc>
+        <w:tc>
+          <w:p>
+            <w:pPr>
+              <w:pStyle w:val="Compact"/>
+              <w:jc w:val="left"/>
+            </w:pPr>
+            <w:r>
+              <w:t xml:space="preserve">0.14</w:t>
+            </w:r>
+          </w:p>
+        </w:tc>
+      </w:tr>
+      <w:tr>
+        <w:tc>
+          <w:p>
+            <w:pPr>
+              <w:pStyle w:val="Compact"/>
+              <w:jc w:val="left"/>
+            </w:pPr>
+            <w:r>
+              <w:t xml:space="preserve">Examination II</w:t>
+            </w:r>
+          </w:p>
+        </w:tc>
+        <w:tc>
+          <w:p>
+            <w:pPr>
+              <w:pStyle w:val="Compact"/>
+              <w:jc w:val="left"/>
+            </w:pPr>
+            <w:r>
+              <w:t xml:space="preserve">0.18</w:t>
+            </w:r>
+          </w:p>
+        </w:tc>
+        <w:tc>
+          <w:p>
+            <w:pPr>
+              <w:pStyle w:val="Compact"/>
+              <w:jc w:val="left"/>
+            </w:pPr>
+            <w:r>
+              <w:t xml:space="preserve">0.26</w:t>
+            </w:r>
+          </w:p>
+        </w:tc>
+      </w:tr>
+      <w:tr>
+        <w:tc>
+          <w:p>
+            <w:pPr>
+              <w:pStyle w:val="Compact"/>
+              <w:jc w:val="left"/>
+            </w:pPr>
+            <w:r>
+              <w:t xml:space="preserve">Examination III</w:t>
+            </w:r>
+          </w:p>
+        </w:tc>
+        <w:tc>
+          <w:p>
+            <w:pPr>
+              <w:pStyle w:val="Compact"/>
+              <w:jc w:val="left"/>
+            </w:pPr>
+            <w:r>
+              <w:t xml:space="preserve">0.22</w:t>
+            </w:r>
+          </w:p>
+        </w:tc>
+        <w:tc>
+          <w:p>
+            <w:pPr>
+              <w:pStyle w:val="Compact"/>
+              <w:jc w:val="left"/>
+            </w:pPr>
+            <w:r>
+              <w:t xml:space="preserve">0.32</w:t>
             </w:r>
           </w:p>
         </w:tc>
@@ -788,12 +843,75 @@
     </w:tbl>
     <w:p>
       <w:pPr>
+        <w:pStyle w:val="Compact"/>
+        <w:numPr>
+          <w:numId w:val="1001"/>
+          <w:ilvl w:val="0"/>
+        </w:numPr>
+      </w:pPr>
+      <w:r>
+        <w:rPr>
+          <w:b/>
+        </w:rPr>
+        <w:t xml:space="preserve">Problem sets</w:t>
+      </w:r>
+      <w:r>
+        <w:t xml:space="preserve"> </w:t>
+      </w:r>
+      <w:r>
+        <w:t xml:space="preserve">will include several quantitative and conceptual problems that are designed to help you apply and more deeply understand some of the concepts covered in the lecture material. There will be one probem set per module, and they will be disributed in lecture and due at the beginning of lecture, two meetings later.</w:t>
+      </w:r>
+    </w:p>
+    <w:p>
+      <w:pPr>
+        <w:pStyle w:val="Compact"/>
+        <w:numPr>
+          <w:numId w:val="1001"/>
+          <w:ilvl w:val="0"/>
+        </w:numPr>
+      </w:pPr>
+      <w:r>
+        <w:rPr>
+          <w:b/>
+        </w:rPr>
+        <w:t xml:space="preserve">Paper critiques</w:t>
+      </w:r>
+      <w:r>
+        <w:t xml:space="preserve"> </w:t>
+      </w:r>
+      <w:r>
+        <w:t xml:space="preserve">are designed to help you more thoroughly understand the primary mode of scientific vetting and communication: peer-reviewed journal articles. There will be three paper critiques of three different papers throughout the semester, with each subsequent critique designed to be more challenging by asking you to more thoroughly understand and substantively criticize the article.</w:t>
+      </w:r>
+    </w:p>
+    <w:p>
+      <w:pPr>
+        <w:pStyle w:val="Compact"/>
+        <w:numPr>
+          <w:numId w:val="1001"/>
+          <w:ilvl w:val="0"/>
+        </w:numPr>
+      </w:pPr>
+      <w:r>
+        <w:rPr>
+          <w:b/>
+        </w:rPr>
+        <w:t xml:space="preserve">Examinations</w:t>
+      </w:r>
+      <w:r>
+        <w:t xml:space="preserve"> </w:t>
+      </w:r>
+      <w:r>
+        <w:t xml:space="preserve">are a method used to gauge your understanding of the lecture material while simultaneously rewarding those who have mastered it.</w:t>
+      </w:r>
+    </w:p>
+    <w:p>
+      <w:pPr>
         <w:pStyle w:val="Heading4"/>
       </w:pPr>
-      <w:bookmarkStart w:id="32" w:name="laboratory-35"/>
-      <w:bookmarkEnd w:id="32"/>
-      <w:r>
-        <w:t xml:space="preserve">Laboratory, 35%</w:t>
+      <w:bookmarkStart w:id="33" w:name="laboratory-0.30-of-the-course-grade"/>
+      <w:bookmarkEnd w:id="33"/>
+      <w:r>
+        <w:t xml:space="preserve">Laboratory, 0.30 of the course grade</w:t>
       </w:r>
     </w:p>
     <w:tbl>
@@ -837,7 +955,7 @@
               <w:jc w:val="left"/>
             </w:pPr>
             <w:r>
-              <w:t xml:space="preserve">Percentage of course</w:t>
+              <w:t xml:space="preserve">Proportion of course</w:t>
             </w:r>
           </w:p>
         </w:tc>
@@ -854,7 +972,7 @@
               <w:jc w:val="left"/>
             </w:pPr>
             <w:r>
-              <w:t xml:space="preserve">Percentage of laboratory (rounded)</w:t>
+              <w:t xml:space="preserve">Proportion of laboratory (rounded)</w:t>
             </w:r>
           </w:p>
         </w:tc>
@@ -878,18 +996,18 @@
               <w:jc w:val="left"/>
             </w:pPr>
             <w:r>
-              <w:t xml:space="preserve">10%</w:t>
-            </w:r>
-          </w:p>
-        </w:tc>
-        <w:tc>
-          <w:p>
-            <w:pPr>
-              <w:pStyle w:val="Compact"/>
-              <w:jc w:val="left"/>
-            </w:pPr>
-            <w:r>
-              <w:t xml:space="preserve">28%</w:t>
+              <w:t xml:space="preserve">0.10</w:t>
+            </w:r>
+          </w:p>
+        </w:tc>
+        <w:tc>
+          <w:p>
+            <w:pPr>
+              <w:pStyle w:val="Compact"/>
+              <w:jc w:val="left"/>
+            </w:pPr>
+            <w:r>
+              <w:t xml:space="preserve">0.33</w:t>
             </w:r>
           </w:p>
         </w:tc>
@@ -913,18 +1031,18 @@
               <w:jc w:val="left"/>
             </w:pPr>
             <w:r>
-              <w:t xml:space="preserve">12.5%</w:t>
-            </w:r>
-          </w:p>
-        </w:tc>
-        <w:tc>
-          <w:p>
-            <w:pPr>
-              <w:pStyle w:val="Compact"/>
-              <w:jc w:val="left"/>
-            </w:pPr>
-            <w:r>
-              <w:t xml:space="preserve">36%</w:t>
+              <w:t xml:space="preserve">0.10</w:t>
+            </w:r>
+          </w:p>
+        </w:tc>
+        <w:tc>
+          <w:p>
+            <w:pPr>
+              <w:pStyle w:val="Compact"/>
+              <w:jc w:val="left"/>
+            </w:pPr>
+            <w:r>
+              <w:t xml:space="preserve">0.33</w:t>
             </w:r>
           </w:p>
         </w:tc>
@@ -948,18 +1066,18 @@
               <w:jc w:val="left"/>
             </w:pPr>
             <w:r>
-              <w:t xml:space="preserve">12.5%</w:t>
-            </w:r>
-          </w:p>
-        </w:tc>
-        <w:tc>
-          <w:p>
-            <w:pPr>
-              <w:pStyle w:val="Compact"/>
-              <w:jc w:val="left"/>
-            </w:pPr>
-            <w:r>
-              <w:t xml:space="preserve">36%</w:t>
+              <w:t xml:space="preserve">0.10</w:t>
+            </w:r>
+          </w:p>
+        </w:tc>
+        <w:tc>
+          <w:p>
+            <w:pPr>
+              <w:pStyle w:val="Compact"/>
+              <w:jc w:val="left"/>
+            </w:pPr>
+            <w:r>
+              <w:t xml:space="preserve">0.33</w:t>
             </w:r>
           </w:p>
         </w:tc>
@@ -969,13 +1087,56 @@
       <w:pPr>
         <w:pStyle w:val="Heading3"/>
       </w:pPr>
-      <w:bookmarkStart w:id="33" w:name="lecture-schedule-1-introduction-32-lectures-3-reviews-3-assesments"/>
-      <w:bookmarkEnd w:id="33"/>
+      <w:bookmarkStart w:id="34" w:name="attendance"/>
+      <w:bookmarkEnd w:id="34"/>
+      <w:r>
+        <w:t xml:space="preserve">Attendance</w:t>
+      </w:r>
+      <w:r>
+        <w:t xml:space="preserve"> </w:t>
+      </w:r>
+    </w:p>
+    <w:p>
+      <w:pPr>
+        <w:pStyle w:val="FirstParagraph"/>
+      </w:pPr>
+      <w:r>
+        <w:t xml:space="preserve">Role will not be taken, but regular attendance is necessary for you to succeed in this course.</w:t>
+      </w:r>
+    </w:p>
+    <w:p>
+      <w:pPr>
+        <w:pStyle w:val="Heading3"/>
+      </w:pPr>
+      <w:bookmarkStart w:id="35" w:name="lecture-schedule-1-introduction-32-lectures-3-reviews-3-assesments"/>
+      <w:bookmarkEnd w:id="35"/>
       <w:r>
         <w:t xml:space="preserve">Lecture schedule (1 introduction, 32 lectures, 3 reviews, 3 assesments)</w:t>
       </w:r>
       <w:r>
         <w:t xml:space="preserve"> </w:t>
+      </w:r>
+    </w:p>
+    <w:p>
+      <w:pPr>
+        <w:pStyle w:val="FirstParagraph"/>
+      </w:pPr>
+      <w:r>
+        <w:t xml:space="preserve">Colby College is supportive of the religious practices of its students, faculty, and staff and is committed to ensuring that all students are able to observe their religious beliefs without academic penalty. Please see the</w:t>
+      </w:r>
+      <w:r>
+        <w:t xml:space="preserve"> </w:t>
+      </w:r>
+      <w:hyperlink r:id="rId36">
+        <w:r>
+          <w:rPr>
+            <w:rStyle w:val="Hyperlink"/>
+          </w:rPr>
+          <w:t xml:space="preserve">College's policy on religious holidays</w:t>
+        </w:r>
+      </w:hyperlink>
+      <w:r>
+        <w:t xml:space="preserve">.</w:t>
       </w:r>
     </w:p>
     <w:tbl>
@@ -1219,7 +1380,13 @@
         </w:tc>
         <w:tc>
           <w:p>
-            <w:pStyle w:val="Compact"/>
+            <w:pPr>
+              <w:pStyle w:val="Compact"/>
+              <w:jc w:val="left"/>
+            </w:pPr>
+            <w:r>
+              <w:t xml:space="preserve">CBH: pp. 8--16</w:t>
+            </w:r>
           </w:p>
         </w:tc>
       </w:tr>
@@ -1275,7 +1442,13 @@
         </w:tc>
         <w:tc>
           <w:p>
-            <w:pStyle w:val="Compact"/>
+            <w:pPr>
+              <w:pStyle w:val="Compact"/>
+              <w:jc w:val="left"/>
+            </w:pPr>
+            <w:r>
+              <w:t xml:space="preserve">CBH: pp. 136--148</w:t>
+            </w:r>
           </w:p>
         </w:tc>
       </w:tr>
@@ -1549,7 +1722,7 @@
               <w:jc w:val="left"/>
             </w:pPr>
             <w:r>
-              <w:t xml:space="preserve">Spatial ecology (e.g., Habitat selection, dispersal, geographic range)</w:t>
+              <w:t xml:space="preserve">Behavior: individual (e.g., foraging, communiation) and group (e.g., mating, sociality)</w:t>
             </w:r>
           </w:p>
         </w:tc>
@@ -1589,6 +1762,62 @@
               <w:jc w:val="center"/>
             </w:pPr>
             <w:r>
+              <w:t xml:space="preserve">M</w:t>
+            </w:r>
+          </w:p>
+        </w:tc>
+        <w:tc>
+          <w:p>
+            <w:pStyle w:val="Compact"/>
+          </w:p>
+        </w:tc>
+        <w:tc>
+          <w:p>
+            <w:pPr>
+              <w:pStyle w:val="Compact"/>
+              <w:jc w:val="left"/>
+            </w:pPr>
+            <w:r>
+              <w:t xml:space="preserve">Spatial distributions (e.g., Habitat selection, dispersal, geographic range)</w:t>
+            </w:r>
+          </w:p>
+        </w:tc>
+        <w:tc>
+          <w:p>
+            <w:pStyle w:val="Compact"/>
+          </w:p>
+        </w:tc>
+      </w:tr>
+      <w:tr>
+        <w:tc>
+          <w:p>
+            <w:pPr>
+              <w:pStyle w:val="Compact"/>
+              <w:jc w:val="center"/>
+            </w:pPr>
+            <w:r>
+              <w:t xml:space="preserve">10</w:t>
+            </w:r>
+          </w:p>
+        </w:tc>
+        <w:tc>
+          <w:p>
+            <w:pPr>
+              <w:pStyle w:val="Compact"/>
+              <w:jc w:val="center"/>
+            </w:pPr>
+            <w:r>
+              <w:t xml:space="preserve">9/27</w:t>
+            </w:r>
+          </w:p>
+        </w:tc>
+        <w:tc>
+          <w:p>
+            <w:pPr>
+              <w:pStyle w:val="Compact"/>
+              <w:jc w:val="center"/>
+            </w:pPr>
+            <w:r>
               <w:t xml:space="preserve">W</w:t>
             </w:r>
           </w:p>
@@ -1605,36 +1834,148 @@
               <w:jc w:val="left"/>
             </w:pPr>
             <w:r>
-              <w:t xml:space="preserve">Behavior: individual and group</w:t>
-            </w:r>
-          </w:p>
-        </w:tc>
-        <w:tc>
-          <w:p>
-            <w:pStyle w:val="Compact"/>
-          </w:p>
-        </w:tc>
-      </w:tr>
-      <w:tr>
-        <w:tc>
-          <w:p>
-            <w:pPr>
-              <w:pStyle w:val="Compact"/>
-              <w:jc w:val="center"/>
-            </w:pPr>
-            <w:r>
-              <w:t xml:space="preserve">10</w:t>
-            </w:r>
-          </w:p>
-        </w:tc>
-        <w:tc>
-          <w:p>
-            <w:pPr>
-              <w:pStyle w:val="Compact"/>
-              <w:jc w:val="center"/>
-            </w:pPr>
-            <w:r>
-              <w:t xml:space="preserve">9/27</w:t>
+              <w:t xml:space="preserve">Phenotypic plasticity</w:t>
+            </w:r>
+          </w:p>
+        </w:tc>
+        <w:tc>
+          <w:p>
+            <w:pStyle w:val="Compact"/>
+          </w:p>
+        </w:tc>
+      </w:tr>
+      <w:tr>
+        <w:tc>
+          <w:p>
+            <w:pPr>
+              <w:pStyle w:val="Compact"/>
+              <w:jc w:val="center"/>
+            </w:pPr>
+            <w:r>
+              <w:t xml:space="preserve">11</w:t>
+            </w:r>
+          </w:p>
+        </w:tc>
+        <w:tc>
+          <w:p>
+            <w:pPr>
+              <w:pStyle w:val="Compact"/>
+              <w:jc w:val="center"/>
+            </w:pPr>
+            <w:r>
+              <w:t xml:space="preserve">9/29</w:t>
+            </w:r>
+          </w:p>
+        </w:tc>
+        <w:tc>
+          <w:p>
+            <w:pPr>
+              <w:pStyle w:val="Compact"/>
+              <w:jc w:val="center"/>
+            </w:pPr>
+            <w:r>
+              <w:t xml:space="preserve">F</w:t>
+            </w:r>
+          </w:p>
+        </w:tc>
+        <w:tc>
+          <w:p>
+            <w:pStyle w:val="Compact"/>
+          </w:p>
+        </w:tc>
+        <w:tc>
+          <w:p>
+            <w:pPr>
+              <w:pStyle w:val="Compact"/>
+              <w:jc w:val="left"/>
+            </w:pPr>
+            <w:r>
+              <w:t xml:space="preserve">Life history</w:t>
+            </w:r>
+          </w:p>
+        </w:tc>
+        <w:tc>
+          <w:p>
+            <w:pStyle w:val="Compact"/>
+          </w:p>
+        </w:tc>
+      </w:tr>
+      <w:tr>
+        <w:tc>
+          <w:p>
+            <w:pPr>
+              <w:pStyle w:val="Compact"/>
+              <w:jc w:val="center"/>
+            </w:pPr>
+            <w:r>
+              <w:t xml:space="preserve">12</w:t>
+            </w:r>
+          </w:p>
+        </w:tc>
+        <w:tc>
+          <w:p>
+            <w:pPr>
+              <w:pStyle w:val="Compact"/>
+              <w:jc w:val="center"/>
+            </w:pPr>
+            <w:r>
+              <w:t xml:space="preserve">10/2</w:t>
+            </w:r>
+          </w:p>
+        </w:tc>
+        <w:tc>
+          <w:p>
+            <w:pPr>
+              <w:pStyle w:val="Compact"/>
+              <w:jc w:val="center"/>
+            </w:pPr>
+            <w:r>
+              <w:t xml:space="preserve">M</w:t>
+            </w:r>
+          </w:p>
+        </w:tc>
+        <w:tc>
+          <w:p>
+            <w:pStyle w:val="Compact"/>
+          </w:p>
+        </w:tc>
+        <w:tc>
+          <w:p>
+            <w:pPr>
+              <w:pStyle w:val="Compact"/>
+              <w:jc w:val="left"/>
+            </w:pPr>
+            <w:r>
+              <w:t xml:space="preserve">Examination I review</w:t>
+            </w:r>
+          </w:p>
+        </w:tc>
+        <w:tc>
+          <w:p>
+            <w:pStyle w:val="Compact"/>
+          </w:p>
+        </w:tc>
+      </w:tr>
+      <w:tr>
+        <w:tc>
+          <w:p>
+            <w:pPr>
+              <w:pStyle w:val="Compact"/>
+              <w:jc w:val="center"/>
+            </w:pPr>
+            <w:r>
+              <w:t xml:space="preserve">13</w:t>
+            </w:r>
+          </w:p>
+        </w:tc>
+        <w:tc>
+          <w:p>
+            <w:pPr>
+              <w:pStyle w:val="Compact"/>
+              <w:jc w:val="center"/>
+            </w:pPr>
+            <w:r>
+              <w:t xml:space="preserve">10/4</w:t>
             </w:r>
           </w:p>
         </w:tc>
@@ -1661,36 +2002,36 @@
               <w:jc w:val="left"/>
             </w:pPr>
             <w:r>
-              <w:t xml:space="preserve">Phenotypic plasticity</w:t>
-            </w:r>
-          </w:p>
-        </w:tc>
-        <w:tc>
-          <w:p>
-            <w:pStyle w:val="Compact"/>
-          </w:p>
-        </w:tc>
-      </w:tr>
-      <w:tr>
-        <w:tc>
-          <w:p>
-            <w:pPr>
-              <w:pStyle w:val="Compact"/>
-              <w:jc w:val="center"/>
-            </w:pPr>
-            <w:r>
-              <w:t xml:space="preserve">11</w:t>
-            </w:r>
-          </w:p>
-        </w:tc>
-        <w:tc>
-          <w:p>
-            <w:pPr>
-              <w:pStyle w:val="Compact"/>
-              <w:jc w:val="center"/>
-            </w:pPr>
-            <w:r>
-              <w:t xml:space="preserve">9/29</w:t>
+              <w:t xml:space="preserve">Examination I</w:t>
+            </w:r>
+          </w:p>
+        </w:tc>
+        <w:tc>
+          <w:p>
+            <w:pStyle w:val="Compact"/>
+          </w:p>
+        </w:tc>
+      </w:tr>
+      <w:tr>
+        <w:tc>
+          <w:p>
+            <w:pPr>
+              <w:pStyle w:val="Compact"/>
+              <w:jc w:val="center"/>
+            </w:pPr>
+            <w:r>
+              <w:t xml:space="preserve">14</w:t>
+            </w:r>
+          </w:p>
+        </w:tc>
+        <w:tc>
+          <w:p>
+            <w:pPr>
+              <w:pStyle w:val="Compact"/>
+              <w:jc w:val="center"/>
+            </w:pPr>
+            <w:r>
+              <w:t xml:space="preserve">10/6</w:t>
             </w:r>
           </w:p>
         </w:tc>
@@ -1707,46 +2048,52 @@
         </w:tc>
         <w:tc>
           <w:p>
-            <w:pStyle w:val="Compact"/>
-          </w:p>
-        </w:tc>
-        <w:tc>
-          <w:p>
-            <w:pPr>
-              <w:pStyle w:val="Compact"/>
-              <w:jc w:val="left"/>
-            </w:pPr>
-            <w:r>
-              <w:t xml:space="preserve">Life history</w:t>
-            </w:r>
-          </w:p>
-        </w:tc>
-        <w:tc>
-          <w:p>
-            <w:pStyle w:val="Compact"/>
-          </w:p>
-        </w:tc>
-      </w:tr>
-      <w:tr>
-        <w:tc>
-          <w:p>
-            <w:pPr>
-              <w:pStyle w:val="Compact"/>
-              <w:jc w:val="center"/>
-            </w:pPr>
-            <w:r>
-              <w:t xml:space="preserve">12</w:t>
-            </w:r>
-          </w:p>
-        </w:tc>
-        <w:tc>
-          <w:p>
-            <w:pPr>
-              <w:pStyle w:val="Compact"/>
-              <w:jc w:val="center"/>
-            </w:pPr>
-            <w:r>
-              <w:t xml:space="preserve">10/2</w:t>
+            <w:pPr>
+              <w:pStyle w:val="Compact"/>
+              <w:jc w:val="left"/>
+            </w:pPr>
+            <w:r>
+              <w:t xml:space="preserve">Population ecology</w:t>
+            </w:r>
+          </w:p>
+        </w:tc>
+        <w:tc>
+          <w:p>
+            <w:pPr>
+              <w:pStyle w:val="Compact"/>
+              <w:jc w:val="left"/>
+            </w:pPr>
+            <w:r>
+              <w:t xml:space="preserve">Population growth</w:t>
+            </w:r>
+          </w:p>
+        </w:tc>
+        <w:tc>
+          <w:p>
+            <w:pStyle w:val="Compact"/>
+          </w:p>
+        </w:tc>
+      </w:tr>
+      <w:tr>
+        <w:tc>
+          <w:p>
+            <w:pPr>
+              <w:pStyle w:val="Compact"/>
+              <w:jc w:val="center"/>
+            </w:pPr>
+            <w:r>
+              <w:t xml:space="preserve">15</w:t>
+            </w:r>
+          </w:p>
+        </w:tc>
+        <w:tc>
+          <w:p>
+            <w:pPr>
+              <w:pStyle w:val="Compact"/>
+              <w:jc w:val="center"/>
+            </w:pPr>
+            <w:r>
+              <w:t xml:space="preserve">10/9</w:t>
             </w:r>
           </w:p>
         </w:tc>
@@ -1773,36 +2120,36 @@
               <w:jc w:val="left"/>
             </w:pPr>
             <w:r>
-              <w:t xml:space="preserve">Assessment I review</w:t>
-            </w:r>
-          </w:p>
-        </w:tc>
-        <w:tc>
-          <w:p>
-            <w:pStyle w:val="Compact"/>
-          </w:p>
-        </w:tc>
-      </w:tr>
-      <w:tr>
-        <w:tc>
-          <w:p>
-            <w:pPr>
-              <w:pStyle w:val="Compact"/>
-              <w:jc w:val="center"/>
-            </w:pPr>
-            <w:r>
-              <w:t xml:space="preserve">13</w:t>
-            </w:r>
-          </w:p>
-        </w:tc>
-        <w:tc>
-          <w:p>
-            <w:pPr>
-              <w:pStyle w:val="Compact"/>
-              <w:jc w:val="center"/>
-            </w:pPr>
-            <w:r>
-              <w:t xml:space="preserve">10/4</w:t>
+              <w:t xml:space="preserve">Population limitation</w:t>
+            </w:r>
+          </w:p>
+        </w:tc>
+        <w:tc>
+          <w:p>
+            <w:pStyle w:val="Compact"/>
+          </w:p>
+        </w:tc>
+      </w:tr>
+      <w:tr>
+        <w:tc>
+          <w:p>
+            <w:pPr>
+              <w:pStyle w:val="Compact"/>
+              <w:jc w:val="center"/>
+            </w:pPr>
+            <w:r>
+              <w:t xml:space="preserve">16</w:t>
+            </w:r>
+          </w:p>
+        </w:tc>
+        <w:tc>
+          <w:p>
+            <w:pPr>
+              <w:pStyle w:val="Compact"/>
+              <w:jc w:val="center"/>
+            </w:pPr>
+            <w:r>
+              <w:t xml:space="preserve">10/11</w:t>
             </w:r>
           </w:p>
         </w:tc>
@@ -1829,36 +2176,36 @@
               <w:jc w:val="left"/>
             </w:pPr>
             <w:r>
-              <w:t xml:space="preserve">Assessment I</w:t>
-            </w:r>
-          </w:p>
-        </w:tc>
-        <w:tc>
-          <w:p>
-            <w:pStyle w:val="Compact"/>
-          </w:p>
-        </w:tc>
-      </w:tr>
-      <w:tr>
-        <w:tc>
-          <w:p>
-            <w:pPr>
-              <w:pStyle w:val="Compact"/>
-              <w:jc w:val="center"/>
-            </w:pPr>
-            <w:r>
-              <w:t xml:space="preserve">14</w:t>
-            </w:r>
-          </w:p>
-        </w:tc>
-        <w:tc>
-          <w:p>
-            <w:pPr>
-              <w:pStyle w:val="Compact"/>
-              <w:jc w:val="center"/>
-            </w:pPr>
-            <w:r>
-              <w:t xml:space="preserve">10/6</w:t>
+              <w:t xml:space="preserve">Stage and age structured populations</w:t>
+            </w:r>
+          </w:p>
+        </w:tc>
+        <w:tc>
+          <w:p>
+            <w:pStyle w:val="Compact"/>
+          </w:p>
+        </w:tc>
+      </w:tr>
+      <w:tr>
+        <w:tc>
+          <w:p>
+            <w:pPr>
+              <w:pStyle w:val="Compact"/>
+              <w:jc w:val="center"/>
+            </w:pPr>
+            <w:r>
+              <w:t xml:space="preserve">17</w:t>
+            </w:r>
+          </w:p>
+        </w:tc>
+        <w:tc>
+          <w:p>
+            <w:pPr>
+              <w:pStyle w:val="Compact"/>
+              <w:jc w:val="center"/>
+            </w:pPr>
+            <w:r>
+              <w:t xml:space="preserve">10/13</w:t>
             </w:r>
           </w:p>
         </w:tc>
@@ -1875,52 +2222,35 @@
         </w:tc>
         <w:tc>
           <w:p>
-            <w:pPr>
-              <w:pStyle w:val="Compact"/>
-              <w:jc w:val="left"/>
-            </w:pPr>
-            <w:r>
-              <w:t xml:space="preserve">Population ecology</w:t>
-            </w:r>
-          </w:p>
-        </w:tc>
-        <w:tc>
-          <w:p>
-            <w:pPr>
-              <w:pStyle w:val="Compact"/>
-              <w:jc w:val="left"/>
-            </w:pPr>
-            <w:r>
-              <w:t xml:space="preserve">Exponential growth</w:t>
-            </w:r>
-          </w:p>
-        </w:tc>
-        <w:tc>
-          <w:p>
-            <w:pStyle w:val="Compact"/>
-          </w:p>
-        </w:tc>
-      </w:tr>
-      <w:tr>
-        <w:tc>
-          <w:p>
-            <w:pPr>
-              <w:pStyle w:val="Compact"/>
-              <w:jc w:val="center"/>
-            </w:pPr>
-            <w:r>
-              <w:t xml:space="preserve">15</w:t>
-            </w:r>
-          </w:p>
-        </w:tc>
-        <w:tc>
-          <w:p>
-            <w:pPr>
-              <w:pStyle w:val="Compact"/>
-              <w:jc w:val="center"/>
-            </w:pPr>
-            <w:r>
-              <w:t xml:space="preserve">10/9</w:t>
+            <w:pStyle w:val="Compact"/>
+          </w:p>
+        </w:tc>
+        <w:tc>
+          <w:p>
+            <w:pPr>
+              <w:pStyle w:val="Compact"/>
+              <w:jc w:val="left"/>
+            </w:pPr>
+            <w:r>
+              <w:t xml:space="preserve">Metapopulations</w:t>
+            </w:r>
+          </w:p>
+        </w:tc>
+        <w:tc>
+          <w:p>
+            <w:pStyle w:val="Compact"/>
+          </w:p>
+        </w:tc>
+      </w:tr>
+      <w:tr>
+        <w:tc>
+          <w:p>
+            <w:pPr>
+              <w:pStyle w:val="Compact"/>
+              <w:jc w:val="center"/>
+            </w:pPr>
+            <w:r>
+              <w:t xml:space="preserve">10/16</w:t>
             </w:r>
           </w:p>
         </w:tc>
@@ -1947,36 +2277,41 @@
               <w:jc w:val="left"/>
             </w:pPr>
             <w:r>
-              <w:t xml:space="preserve">Self limitation</w:t>
-            </w:r>
-          </w:p>
-        </w:tc>
-        <w:tc>
-          <w:p>
-            <w:pStyle w:val="Compact"/>
-          </w:p>
-        </w:tc>
-      </w:tr>
-      <w:tr>
-        <w:tc>
-          <w:p>
-            <w:pPr>
-              <w:pStyle w:val="Compact"/>
-              <w:jc w:val="center"/>
-            </w:pPr>
-            <w:r>
-              <w:t xml:space="preserve">16</w:t>
-            </w:r>
-          </w:p>
-        </w:tc>
-        <w:tc>
-          <w:p>
-            <w:pPr>
-              <w:pStyle w:val="Compact"/>
-              <w:jc w:val="center"/>
-            </w:pPr>
-            <w:r>
-              <w:t xml:space="preserve">10/11</w:t>
+              <w:t xml:space="preserve">Fall recess (no class)</w:t>
+            </w:r>
+          </w:p>
+        </w:tc>
+        <w:tc>
+          <w:p>
+            <w:pStyle w:val="Compact"/>
+          </w:p>
+        </w:tc>
+        <w:tc>
+          <w:p>
+            <w:pStyle w:val="Compact"/>
+          </w:p>
+        </w:tc>
+      </w:tr>
+      <w:tr>
+        <w:tc>
+          <w:p>
+            <w:pPr>
+              <w:pStyle w:val="Compact"/>
+              <w:jc w:val="center"/>
+            </w:pPr>
+            <w:r>
+              <w:t xml:space="preserve">18</w:t>
+            </w:r>
+          </w:p>
+        </w:tc>
+        <w:tc>
+          <w:p>
+            <w:pPr>
+              <w:pStyle w:val="Compact"/>
+              <w:jc w:val="center"/>
+            </w:pPr>
+            <w:r>
+              <w:t xml:space="preserve">10/18</w:t>
             </w:r>
           </w:p>
         </w:tc>
@@ -2003,36 +2338,36 @@
               <w:jc w:val="left"/>
             </w:pPr>
             <w:r>
-              <w:t xml:space="preserve">Stage and age structured populations</w:t>
-            </w:r>
-          </w:p>
-        </w:tc>
-        <w:tc>
-          <w:p>
-            <w:pStyle w:val="Compact"/>
-          </w:p>
-        </w:tc>
-      </w:tr>
-      <w:tr>
-        <w:tc>
-          <w:p>
-            <w:pPr>
-              <w:pStyle w:val="Compact"/>
-              <w:jc w:val="center"/>
-            </w:pPr>
-            <w:r>
-              <w:t xml:space="preserve">17</w:t>
-            </w:r>
-          </w:p>
-        </w:tc>
-        <w:tc>
-          <w:p>
-            <w:pPr>
-              <w:pStyle w:val="Compact"/>
-              <w:jc w:val="center"/>
-            </w:pPr>
-            <w:r>
-              <w:t xml:space="preserve">10/13</w:t>
+              <w:t xml:space="preserve">Deterministic and stochastic dynamics</w:t>
+            </w:r>
+          </w:p>
+        </w:tc>
+        <w:tc>
+          <w:p>
+            <w:pStyle w:val="Compact"/>
+          </w:p>
+        </w:tc>
+      </w:tr>
+      <w:tr>
+        <w:tc>
+          <w:p>
+            <w:pPr>
+              <w:pStyle w:val="Compact"/>
+              <w:jc w:val="center"/>
+            </w:pPr>
+            <w:r>
+              <w:t xml:space="preserve">19</w:t>
+            </w:r>
+          </w:p>
+        </w:tc>
+        <w:tc>
+          <w:p>
+            <w:pPr>
+              <w:pStyle w:val="Compact"/>
+              <w:jc w:val="center"/>
+            </w:pPr>
+            <w:r>
+              <w:t xml:space="preserve">10/20</w:t>
             </w:r>
           </w:p>
         </w:tc>
@@ -2059,25 +2394,36 @@
               <w:jc w:val="left"/>
             </w:pPr>
             <w:r>
-              <w:t xml:space="preserve">Metapopulations</w:t>
-            </w:r>
-          </w:p>
-        </w:tc>
-        <w:tc>
-          <w:p>
-            <w:pStyle w:val="Compact"/>
-          </w:p>
-        </w:tc>
-      </w:tr>
-      <w:tr>
-        <w:tc>
-          <w:p>
-            <w:pPr>
-              <w:pStyle w:val="Compact"/>
-              <w:jc w:val="center"/>
-            </w:pPr>
-            <w:r>
-              <w:t xml:space="preserve">10/16</w:t>
+              <w:t xml:space="preserve">Mutualism</w:t>
+            </w:r>
+          </w:p>
+        </w:tc>
+        <w:tc>
+          <w:p>
+            <w:pStyle w:val="Compact"/>
+          </w:p>
+        </w:tc>
+      </w:tr>
+      <w:tr>
+        <w:tc>
+          <w:p>
+            <w:pPr>
+              <w:pStyle w:val="Compact"/>
+              <w:jc w:val="center"/>
+            </w:pPr>
+            <w:r>
+              <w:t xml:space="preserve">20</w:t>
+            </w:r>
+          </w:p>
+        </w:tc>
+        <w:tc>
+          <w:p>
+            <w:pPr>
+              <w:pStyle w:val="Compact"/>
+              <w:jc w:val="center"/>
+            </w:pPr>
+            <w:r>
+              <w:t xml:space="preserve">10/23</w:t>
             </w:r>
           </w:p>
         </w:tc>
@@ -2104,41 +2450,36 @@
               <w:jc w:val="left"/>
             </w:pPr>
             <w:r>
-              <w:t xml:space="preserve">Fall recess (no class)</w:t>
-            </w:r>
-          </w:p>
-        </w:tc>
-        <w:tc>
-          <w:p>
-            <w:pStyle w:val="Compact"/>
-          </w:p>
-        </w:tc>
-        <w:tc>
-          <w:p>
-            <w:pStyle w:val="Compact"/>
-          </w:p>
-        </w:tc>
-      </w:tr>
-      <w:tr>
-        <w:tc>
-          <w:p>
-            <w:pPr>
-              <w:pStyle w:val="Compact"/>
-              <w:jc w:val="center"/>
-            </w:pPr>
-            <w:r>
-              <w:t xml:space="preserve">18</w:t>
-            </w:r>
-          </w:p>
-        </w:tc>
-        <w:tc>
-          <w:p>
-            <w:pPr>
-              <w:pStyle w:val="Compact"/>
-              <w:jc w:val="center"/>
-            </w:pPr>
-            <w:r>
-              <w:t xml:space="preserve">10/18</w:t>
+              <w:t xml:space="preserve">Competition</w:t>
+            </w:r>
+          </w:p>
+        </w:tc>
+        <w:tc>
+          <w:p>
+            <w:pStyle w:val="Compact"/>
+          </w:p>
+        </w:tc>
+      </w:tr>
+      <w:tr>
+        <w:tc>
+          <w:p>
+            <w:pPr>
+              <w:pStyle w:val="Compact"/>
+              <w:jc w:val="center"/>
+            </w:pPr>
+            <w:r>
+              <w:t xml:space="preserve">21</w:t>
+            </w:r>
+          </w:p>
+        </w:tc>
+        <w:tc>
+          <w:p>
+            <w:pPr>
+              <w:pStyle w:val="Compact"/>
+              <w:jc w:val="center"/>
+            </w:pPr>
+            <w:r>
+              <w:t xml:space="preserve">10/25</w:t>
             </w:r>
           </w:p>
         </w:tc>
@@ -2165,36 +2506,36 @@
               <w:jc w:val="left"/>
             </w:pPr>
             <w:r>
-              <w:t xml:space="preserve">Deterministic and stochastic dynamics</w:t>
-            </w:r>
-          </w:p>
-        </w:tc>
-        <w:tc>
-          <w:p>
-            <w:pStyle w:val="Compact"/>
-          </w:p>
-        </w:tc>
-      </w:tr>
-      <w:tr>
-        <w:tc>
-          <w:p>
-            <w:pPr>
-              <w:pStyle w:val="Compact"/>
-              <w:jc w:val="center"/>
-            </w:pPr>
-            <w:r>
-              <w:t xml:space="preserve">19</w:t>
-            </w:r>
-          </w:p>
-        </w:tc>
-        <w:tc>
-          <w:p>
-            <w:pPr>
-              <w:pStyle w:val="Compact"/>
-              <w:jc w:val="center"/>
-            </w:pPr>
-            <w:r>
-              <w:t xml:space="preserve">10/20</w:t>
+              <w:t xml:space="preserve">Predator-prey</w:t>
+            </w:r>
+          </w:p>
+        </w:tc>
+        <w:tc>
+          <w:p>
+            <w:pStyle w:val="Compact"/>
+          </w:p>
+        </w:tc>
+      </w:tr>
+      <w:tr>
+        <w:tc>
+          <w:p>
+            <w:pPr>
+              <w:pStyle w:val="Compact"/>
+              <w:jc w:val="center"/>
+            </w:pPr>
+            <w:r>
+              <w:t xml:space="preserve">22</w:t>
+            </w:r>
+          </w:p>
+        </w:tc>
+        <w:tc>
+          <w:p>
+            <w:pPr>
+              <w:pStyle w:val="Compact"/>
+              <w:jc w:val="center"/>
+            </w:pPr>
+            <w:r>
+              <w:t xml:space="preserve">10/27</w:t>
             </w:r>
           </w:p>
         </w:tc>
@@ -2221,36 +2562,36 @@
               <w:jc w:val="left"/>
             </w:pPr>
             <w:r>
-              <w:t xml:space="preserve">Mutualism</w:t>
-            </w:r>
-          </w:p>
-        </w:tc>
-        <w:tc>
-          <w:p>
-            <w:pStyle w:val="Compact"/>
-          </w:p>
-        </w:tc>
-      </w:tr>
-      <w:tr>
-        <w:tc>
-          <w:p>
-            <w:pPr>
-              <w:pStyle w:val="Compact"/>
-              <w:jc w:val="center"/>
-            </w:pPr>
-            <w:r>
-              <w:t xml:space="preserve">20</w:t>
-            </w:r>
-          </w:p>
-        </w:tc>
-        <w:tc>
-          <w:p>
-            <w:pPr>
-              <w:pStyle w:val="Compact"/>
-              <w:jc w:val="center"/>
-            </w:pPr>
-            <w:r>
-              <w:t xml:space="preserve">10/23</w:t>
+              <w:t xml:space="preserve">Plant-herbivore/host-parasite</w:t>
+            </w:r>
+          </w:p>
+        </w:tc>
+        <w:tc>
+          <w:p>
+            <w:pStyle w:val="Compact"/>
+          </w:p>
+        </w:tc>
+      </w:tr>
+      <w:tr>
+        <w:tc>
+          <w:p>
+            <w:pPr>
+              <w:pStyle w:val="Compact"/>
+              <w:jc w:val="center"/>
+            </w:pPr>
+            <w:r>
+              <w:t xml:space="preserve">23</w:t>
+            </w:r>
+          </w:p>
+        </w:tc>
+        <w:tc>
+          <w:p>
+            <w:pPr>
+              <w:pStyle w:val="Compact"/>
+              <w:jc w:val="center"/>
+            </w:pPr>
+            <w:r>
+              <w:t xml:space="preserve">10/30</w:t>
             </w:r>
           </w:p>
         </w:tc>
@@ -2277,36 +2618,36 @@
               <w:jc w:val="left"/>
             </w:pPr>
             <w:r>
-              <w:t xml:space="preserve">Competition</w:t>
-            </w:r>
-          </w:p>
-        </w:tc>
-        <w:tc>
-          <w:p>
-            <w:pStyle w:val="Compact"/>
-          </w:p>
-        </w:tc>
-      </w:tr>
-      <w:tr>
-        <w:tc>
-          <w:p>
-            <w:pPr>
-              <w:pStyle w:val="Compact"/>
-              <w:jc w:val="center"/>
-            </w:pPr>
-            <w:r>
-              <w:t xml:space="preserve">21</w:t>
-            </w:r>
-          </w:p>
-        </w:tc>
-        <w:tc>
-          <w:p>
-            <w:pPr>
-              <w:pStyle w:val="Compact"/>
-              <w:jc w:val="center"/>
-            </w:pPr>
-            <w:r>
-              <w:t xml:space="preserve">10/25</w:t>
+              <w:t xml:space="preserve">Ecological epidemiology</w:t>
+            </w:r>
+          </w:p>
+        </w:tc>
+        <w:tc>
+          <w:p>
+            <w:pStyle w:val="Compact"/>
+          </w:p>
+        </w:tc>
+      </w:tr>
+      <w:tr>
+        <w:tc>
+          <w:p>
+            <w:pPr>
+              <w:pStyle w:val="Compact"/>
+              <w:jc w:val="center"/>
+            </w:pPr>
+            <w:r>
+              <w:t xml:space="preserve">24</w:t>
+            </w:r>
+          </w:p>
+        </w:tc>
+        <w:tc>
+          <w:p>
+            <w:pPr>
+              <w:pStyle w:val="Compact"/>
+              <w:jc w:val="center"/>
+            </w:pPr>
+            <w:r>
+              <w:t xml:space="preserve">11/1</w:t>
             </w:r>
           </w:p>
         </w:tc>
@@ -2333,36 +2674,36 @@
               <w:jc w:val="left"/>
             </w:pPr>
             <w:r>
-              <w:t xml:space="preserve">Predator-prey</w:t>
-            </w:r>
-          </w:p>
-        </w:tc>
-        <w:tc>
-          <w:p>
-            <w:pStyle w:val="Compact"/>
-          </w:p>
-        </w:tc>
-      </w:tr>
-      <w:tr>
-        <w:tc>
-          <w:p>
-            <w:pPr>
-              <w:pStyle w:val="Compact"/>
-              <w:jc w:val="center"/>
-            </w:pPr>
-            <w:r>
-              <w:t xml:space="preserve">22</w:t>
-            </w:r>
-          </w:p>
-        </w:tc>
-        <w:tc>
-          <w:p>
-            <w:pPr>
-              <w:pStyle w:val="Compact"/>
-              <w:jc w:val="center"/>
-            </w:pPr>
-            <w:r>
-              <w:t xml:space="preserve">10/27</w:t>
+              <w:t xml:space="preserve">Coevolution</w:t>
+            </w:r>
+          </w:p>
+        </w:tc>
+        <w:tc>
+          <w:p>
+            <w:pStyle w:val="Compact"/>
+          </w:p>
+        </w:tc>
+      </w:tr>
+      <w:tr>
+        <w:tc>
+          <w:p>
+            <w:pPr>
+              <w:pStyle w:val="Compact"/>
+              <w:jc w:val="center"/>
+            </w:pPr>
+            <w:r>
+              <w:t xml:space="preserve">25</w:t>
+            </w:r>
+          </w:p>
+        </w:tc>
+        <w:tc>
+          <w:p>
+            <w:pPr>
+              <w:pStyle w:val="Compact"/>
+              <w:jc w:val="center"/>
+            </w:pPr>
+            <w:r>
+              <w:t xml:space="preserve">11/3</w:t>
             </w:r>
           </w:p>
         </w:tc>
@@ -2389,36 +2730,36 @@
               <w:jc w:val="left"/>
             </w:pPr>
             <w:r>
-              <w:t xml:space="preserve">Plant-herbivore/host-parasite</w:t>
-            </w:r>
-          </w:p>
-        </w:tc>
-        <w:tc>
-          <w:p>
-            <w:pStyle w:val="Compact"/>
-          </w:p>
-        </w:tc>
-      </w:tr>
-      <w:tr>
-        <w:tc>
-          <w:p>
-            <w:pPr>
-              <w:pStyle w:val="Compact"/>
-              <w:jc w:val="center"/>
-            </w:pPr>
-            <w:r>
-              <w:t xml:space="preserve">23</w:t>
-            </w:r>
-          </w:p>
-        </w:tc>
-        <w:tc>
-          <w:p>
-            <w:pPr>
-              <w:pStyle w:val="Compact"/>
-              <w:jc w:val="center"/>
-            </w:pPr>
-            <w:r>
-              <w:t xml:space="preserve">10/30</w:t>
+              <w:t xml:space="preserve">Examination II review</w:t>
+            </w:r>
+          </w:p>
+        </w:tc>
+        <w:tc>
+          <w:p>
+            <w:pStyle w:val="Compact"/>
+          </w:p>
+        </w:tc>
+      </w:tr>
+      <w:tr>
+        <w:tc>
+          <w:p>
+            <w:pPr>
+              <w:pStyle w:val="Compact"/>
+              <w:jc w:val="center"/>
+            </w:pPr>
+            <w:r>
+              <w:t xml:space="preserve">26</w:t>
+            </w:r>
+          </w:p>
+        </w:tc>
+        <w:tc>
+          <w:p>
+            <w:pPr>
+              <w:pStyle w:val="Compact"/>
+              <w:jc w:val="center"/>
+            </w:pPr>
+            <w:r>
+              <w:t xml:space="preserve">11/6</w:t>
             </w:r>
           </w:p>
         </w:tc>
@@ -2445,36 +2786,36 @@
               <w:jc w:val="left"/>
             </w:pPr>
             <w:r>
-              <w:t xml:space="preserve">Ecological epidemiology</w:t>
-            </w:r>
-          </w:p>
-        </w:tc>
-        <w:tc>
-          <w:p>
-            <w:pStyle w:val="Compact"/>
-          </w:p>
-        </w:tc>
-      </w:tr>
-      <w:tr>
-        <w:tc>
-          <w:p>
-            <w:pPr>
-              <w:pStyle w:val="Compact"/>
-              <w:jc w:val="center"/>
-            </w:pPr>
-            <w:r>
-              <w:t xml:space="preserve">24</w:t>
-            </w:r>
-          </w:p>
-        </w:tc>
-        <w:tc>
-          <w:p>
-            <w:pPr>
-              <w:pStyle w:val="Compact"/>
-              <w:jc w:val="center"/>
-            </w:pPr>
-            <w:r>
-              <w:t xml:space="preserve">11/1</w:t>
+              <w:t xml:space="preserve">Examination II</w:t>
+            </w:r>
+          </w:p>
+        </w:tc>
+        <w:tc>
+          <w:p>
+            <w:pStyle w:val="Compact"/>
+          </w:p>
+        </w:tc>
+      </w:tr>
+      <w:tr>
+        <w:tc>
+          <w:p>
+            <w:pPr>
+              <w:pStyle w:val="Compact"/>
+              <w:jc w:val="center"/>
+            </w:pPr>
+            <w:r>
+              <w:t xml:space="preserve">27</w:t>
+            </w:r>
+          </w:p>
+        </w:tc>
+        <w:tc>
+          <w:p>
+            <w:pPr>
+              <w:pStyle w:val="Compact"/>
+              <w:jc w:val="center"/>
+            </w:pPr>
+            <w:r>
+              <w:t xml:space="preserve">11/8</w:t>
             </w:r>
           </w:p>
         </w:tc>
@@ -2491,46 +2832,52 @@
         </w:tc>
         <w:tc>
           <w:p>
-            <w:pStyle w:val="Compact"/>
-          </w:p>
-        </w:tc>
-        <w:tc>
-          <w:p>
-            <w:pPr>
-              <w:pStyle w:val="Compact"/>
-              <w:jc w:val="left"/>
-            </w:pPr>
-            <w:r>
-              <w:t xml:space="preserve">Coevolution</w:t>
-            </w:r>
-          </w:p>
-        </w:tc>
-        <w:tc>
-          <w:p>
-            <w:pStyle w:val="Compact"/>
-          </w:p>
-        </w:tc>
-      </w:tr>
-      <w:tr>
-        <w:tc>
-          <w:p>
-            <w:pPr>
-              <w:pStyle w:val="Compact"/>
-              <w:jc w:val="center"/>
-            </w:pPr>
-            <w:r>
-              <w:t xml:space="preserve">25</w:t>
-            </w:r>
-          </w:p>
-        </w:tc>
-        <w:tc>
-          <w:p>
-            <w:pPr>
-              <w:pStyle w:val="Compact"/>
-              <w:jc w:val="center"/>
-            </w:pPr>
-            <w:r>
-              <w:t xml:space="preserve">11/3</w:t>
+            <w:pPr>
+              <w:pStyle w:val="Compact"/>
+              <w:jc w:val="left"/>
+            </w:pPr>
+            <w:r>
+              <w:t xml:space="preserve">Communities and ecosystems</w:t>
+            </w:r>
+          </w:p>
+        </w:tc>
+        <w:tc>
+          <w:p>
+            <w:pPr>
+              <w:pStyle w:val="Compact"/>
+              <w:jc w:val="left"/>
+            </w:pPr>
+            <w:r>
+              <w:t xml:space="preserve">Biodiversity (evolution, measurements, concepts, biogeography)</w:t>
+            </w:r>
+          </w:p>
+        </w:tc>
+        <w:tc>
+          <w:p>
+            <w:pStyle w:val="Compact"/>
+          </w:p>
+        </w:tc>
+      </w:tr>
+      <w:tr>
+        <w:tc>
+          <w:p>
+            <w:pPr>
+              <w:pStyle w:val="Compact"/>
+              <w:jc w:val="center"/>
+            </w:pPr>
+            <w:r>
+              <w:t xml:space="preserve">28</w:t>
+            </w:r>
+          </w:p>
+        </w:tc>
+        <w:tc>
+          <w:p>
+            <w:pPr>
+              <w:pStyle w:val="Compact"/>
+              <w:jc w:val="center"/>
+            </w:pPr>
+            <w:r>
+              <w:t xml:space="preserve">11/10</w:t>
             </w:r>
           </w:p>
         </w:tc>
@@ -2557,36 +2904,36 @@
               <w:jc w:val="left"/>
             </w:pPr>
             <w:r>
-              <w:t xml:space="preserve">Assessment II review</w:t>
-            </w:r>
-          </w:p>
-        </w:tc>
-        <w:tc>
-          <w:p>
-            <w:pStyle w:val="Compact"/>
-          </w:p>
-        </w:tc>
-      </w:tr>
-      <w:tr>
-        <w:tc>
-          <w:p>
-            <w:pPr>
-              <w:pStyle w:val="Compact"/>
-              <w:jc w:val="center"/>
-            </w:pPr>
-            <w:r>
-              <w:t xml:space="preserve">26</w:t>
-            </w:r>
-          </w:p>
-        </w:tc>
-        <w:tc>
-          <w:p>
-            <w:pPr>
-              <w:pStyle w:val="Compact"/>
-              <w:jc w:val="center"/>
-            </w:pPr>
-            <w:r>
-              <w:t xml:space="preserve">11/6</w:t>
+              <w:t xml:space="preserve">Community statics (e.g., measurement, definitions)</w:t>
+            </w:r>
+          </w:p>
+        </w:tc>
+        <w:tc>
+          <w:p>
+            <w:pStyle w:val="Compact"/>
+          </w:p>
+        </w:tc>
+      </w:tr>
+      <w:tr>
+        <w:tc>
+          <w:p>
+            <w:pPr>
+              <w:pStyle w:val="Compact"/>
+              <w:jc w:val="center"/>
+            </w:pPr>
+            <w:r>
+              <w:t xml:space="preserve">29</w:t>
+            </w:r>
+          </w:p>
+        </w:tc>
+        <w:tc>
+          <w:p>
+            <w:pPr>
+              <w:pStyle w:val="Compact"/>
+              <w:jc w:val="center"/>
+            </w:pPr>
+            <w:r>
+              <w:t xml:space="preserve">11/13</w:t>
             </w:r>
           </w:p>
         </w:tc>
@@ -2613,36 +2960,36 @@
               <w:jc w:val="left"/>
             </w:pPr>
             <w:r>
-              <w:t xml:space="preserve">Assessment II</w:t>
-            </w:r>
-          </w:p>
-        </w:tc>
-        <w:tc>
-          <w:p>
-            <w:pStyle w:val="Compact"/>
-          </w:p>
-        </w:tc>
-      </w:tr>
-      <w:tr>
-        <w:tc>
-          <w:p>
-            <w:pPr>
-              <w:pStyle w:val="Compact"/>
-              <w:jc w:val="center"/>
-            </w:pPr>
-            <w:r>
-              <w:t xml:space="preserve">27</w:t>
-            </w:r>
-          </w:p>
-        </w:tc>
-        <w:tc>
-          <w:p>
-            <w:pPr>
-              <w:pStyle w:val="Compact"/>
-              <w:jc w:val="center"/>
-            </w:pPr>
-            <w:r>
-              <w:t xml:space="preserve">11/8</w:t>
+              <w:t xml:space="preserve">Community dynamics: assembly (e.g., niche, neutral)</w:t>
+            </w:r>
+          </w:p>
+        </w:tc>
+        <w:tc>
+          <w:p>
+            <w:pStyle w:val="Compact"/>
+          </w:p>
+        </w:tc>
+      </w:tr>
+      <w:tr>
+        <w:tc>
+          <w:p>
+            <w:pPr>
+              <w:pStyle w:val="Compact"/>
+              <w:jc w:val="center"/>
+            </w:pPr>
+            <w:r>
+              <w:t xml:space="preserve">30</w:t>
+            </w:r>
+          </w:p>
+        </w:tc>
+        <w:tc>
+          <w:p>
+            <w:pPr>
+              <w:pStyle w:val="Compact"/>
+              <w:jc w:val="center"/>
+            </w:pPr>
+            <w:r>
+              <w:t xml:space="preserve">11/15</w:t>
             </w:r>
           </w:p>
         </w:tc>
@@ -2659,52 +3006,46 @@
         </w:tc>
         <w:tc>
           <w:p>
-            <w:pPr>
-              <w:pStyle w:val="Compact"/>
-              <w:jc w:val="left"/>
-            </w:pPr>
-            <w:r>
-              <w:t xml:space="preserve">Communities and ecosystems</w:t>
-            </w:r>
-          </w:p>
-        </w:tc>
-        <w:tc>
-          <w:p>
-            <w:pPr>
-              <w:pStyle w:val="Compact"/>
-              <w:jc w:val="left"/>
-            </w:pPr>
-            <w:r>
-              <w:t xml:space="preserve">Biodiversity (evolution, measurements, concepts, biogeography)</w:t>
-            </w:r>
-          </w:p>
-        </w:tc>
-        <w:tc>
-          <w:p>
-            <w:pStyle w:val="Compact"/>
-          </w:p>
-        </w:tc>
-      </w:tr>
-      <w:tr>
-        <w:tc>
-          <w:p>
-            <w:pPr>
-              <w:pStyle w:val="Compact"/>
-              <w:jc w:val="center"/>
-            </w:pPr>
-            <w:r>
-              <w:t xml:space="preserve">28</w:t>
-            </w:r>
-          </w:p>
-        </w:tc>
-        <w:tc>
-          <w:p>
-            <w:pPr>
-              <w:pStyle w:val="Compact"/>
-              <w:jc w:val="center"/>
-            </w:pPr>
-            <w:r>
-              <w:t xml:space="preserve">11/10</w:t>
+            <w:pStyle w:val="Compact"/>
+          </w:p>
+        </w:tc>
+        <w:tc>
+          <w:p>
+            <w:pPr>
+              <w:pStyle w:val="Compact"/>
+              <w:jc w:val="left"/>
+            </w:pPr>
+            <w:r>
+              <w:t xml:space="preserve">Community dynamics: metacommunities</w:t>
+            </w:r>
+          </w:p>
+        </w:tc>
+        <w:tc>
+          <w:p>
+            <w:pStyle w:val="Compact"/>
+          </w:p>
+        </w:tc>
+      </w:tr>
+      <w:tr>
+        <w:tc>
+          <w:p>
+            <w:pPr>
+              <w:pStyle w:val="Compact"/>
+              <w:jc w:val="center"/>
+            </w:pPr>
+            <w:r>
+              <w:t xml:space="preserve">31</w:t>
+            </w:r>
+          </w:p>
+        </w:tc>
+        <w:tc>
+          <w:p>
+            <w:pPr>
+              <w:pStyle w:val="Compact"/>
+              <w:jc w:val="center"/>
+            </w:pPr>
+            <w:r>
+              <w:t xml:space="preserve">11/17</w:t>
             </w:r>
           </w:p>
         </w:tc>
@@ -2731,36 +3072,36 @@
               <w:jc w:val="left"/>
             </w:pPr>
             <w:r>
-              <w:t xml:space="preserve">Community statics (e.g., measurement, definitions)</w:t>
-            </w:r>
-          </w:p>
-        </w:tc>
-        <w:tc>
-          <w:p>
-            <w:pStyle w:val="Compact"/>
-          </w:p>
-        </w:tc>
-      </w:tr>
-      <w:tr>
-        <w:tc>
-          <w:p>
-            <w:pPr>
-              <w:pStyle w:val="Compact"/>
-              <w:jc w:val="center"/>
-            </w:pPr>
-            <w:r>
-              <w:t xml:space="preserve">29</w:t>
-            </w:r>
-          </w:p>
-        </w:tc>
-        <w:tc>
-          <w:p>
-            <w:pPr>
-              <w:pStyle w:val="Compact"/>
-              <w:jc w:val="center"/>
-            </w:pPr>
-            <w:r>
-              <w:t xml:space="preserve">11/13</w:t>
+              <w:t xml:space="preserve">Macroecology</w:t>
+            </w:r>
+          </w:p>
+        </w:tc>
+        <w:tc>
+          <w:p>
+            <w:pStyle w:val="Compact"/>
+          </w:p>
+        </w:tc>
+      </w:tr>
+      <w:tr>
+        <w:tc>
+          <w:p>
+            <w:pPr>
+              <w:pStyle w:val="Compact"/>
+              <w:jc w:val="center"/>
+            </w:pPr>
+            <w:r>
+              <w:t xml:space="preserve">32</w:t>
+            </w:r>
+          </w:p>
+        </w:tc>
+        <w:tc>
+          <w:p>
+            <w:pPr>
+              <w:pStyle w:val="Compact"/>
+              <w:jc w:val="center"/>
+            </w:pPr>
+            <w:r>
+              <w:t xml:space="preserve">11/20</w:t>
             </w:r>
           </w:p>
         </w:tc>
@@ -2787,36 +3128,25 @@
               <w:jc w:val="left"/>
             </w:pPr>
             <w:r>
-              <w:t xml:space="preserve">Community dynamics: assembly (e.g., niche, neutral)</w:t>
-            </w:r>
-          </w:p>
-        </w:tc>
-        <w:tc>
-          <w:p>
-            <w:pStyle w:val="Compact"/>
-          </w:p>
-        </w:tc>
-      </w:tr>
-      <w:tr>
-        <w:tc>
-          <w:p>
-            <w:pPr>
-              <w:pStyle w:val="Compact"/>
-              <w:jc w:val="center"/>
-            </w:pPr>
-            <w:r>
-              <w:t xml:space="preserve">30</w:t>
-            </w:r>
-          </w:p>
-        </w:tc>
-        <w:tc>
-          <w:p>
-            <w:pPr>
-              <w:pStyle w:val="Compact"/>
-              <w:jc w:val="center"/>
-            </w:pPr>
-            <w:r>
-              <w:t xml:space="preserve">11/15</w:t>
+              <w:t xml:space="preserve">Trophic ecology (including food webs, top-down and bottom-up regulation)</w:t>
+            </w:r>
+          </w:p>
+        </w:tc>
+        <w:tc>
+          <w:p>
+            <w:pStyle w:val="Compact"/>
+          </w:p>
+        </w:tc>
+      </w:tr>
+      <w:tr>
+        <w:tc>
+          <w:p>
+            <w:pPr>
+              <w:pStyle w:val="Compact"/>
+              <w:jc w:val="center"/>
+            </w:pPr>
+            <w:r>
+              <w:t xml:space="preserve">11/22</w:t>
             </w:r>
           </w:p>
         </w:tc>
@@ -2843,36 +3173,30 @@
               <w:jc w:val="left"/>
             </w:pPr>
             <w:r>
-              <w:t xml:space="preserve">Community dynamics: metacommunities</w:t>
-            </w:r>
-          </w:p>
-        </w:tc>
-        <w:tc>
-          <w:p>
-            <w:pStyle w:val="Compact"/>
-          </w:p>
-        </w:tc>
-      </w:tr>
-      <w:tr>
-        <w:tc>
-          <w:p>
-            <w:pPr>
-              <w:pStyle w:val="Compact"/>
-              <w:jc w:val="center"/>
-            </w:pPr>
-            <w:r>
-              <w:t xml:space="preserve">31</w:t>
-            </w:r>
-          </w:p>
-        </w:tc>
-        <w:tc>
-          <w:p>
-            <w:pPr>
-              <w:pStyle w:val="Compact"/>
-              <w:jc w:val="center"/>
-            </w:pPr>
-            <w:r>
-              <w:t xml:space="preserve">11/17</w:t>
+              <w:t xml:space="preserve">Thanksgiving recess (no class)</w:t>
+            </w:r>
+          </w:p>
+        </w:tc>
+        <w:tc>
+          <w:p>
+            <w:pStyle w:val="Compact"/>
+          </w:p>
+        </w:tc>
+        <w:tc>
+          <w:p>
+            <w:pStyle w:val="Compact"/>
+          </w:p>
+        </w:tc>
+      </w:tr>
+      <w:tr>
+        <w:tc>
+          <w:p>
+            <w:pPr>
+              <w:pStyle w:val="Compact"/>
+              <w:jc w:val="center"/>
+            </w:pPr>
+            <w:r>
+              <w:t xml:space="preserve">11/24</w:t>
             </w:r>
           </w:p>
         </w:tc>
@@ -2899,36 +3223,41 @@
               <w:jc w:val="left"/>
             </w:pPr>
             <w:r>
-              <w:t xml:space="preserve">Macroecology</w:t>
-            </w:r>
-          </w:p>
-        </w:tc>
-        <w:tc>
-          <w:p>
-            <w:pStyle w:val="Compact"/>
-          </w:p>
-        </w:tc>
-      </w:tr>
-      <w:tr>
-        <w:tc>
-          <w:p>
-            <w:pPr>
-              <w:pStyle w:val="Compact"/>
-              <w:jc w:val="center"/>
-            </w:pPr>
-            <w:r>
-              <w:t xml:space="preserve">32</w:t>
-            </w:r>
-          </w:p>
-        </w:tc>
-        <w:tc>
-          <w:p>
-            <w:pPr>
-              <w:pStyle w:val="Compact"/>
-              <w:jc w:val="center"/>
-            </w:pPr>
-            <w:r>
-              <w:t xml:space="preserve">11/20</w:t>
+              <w:t xml:space="preserve">Thanksgiving recess (no class)</w:t>
+            </w:r>
+          </w:p>
+        </w:tc>
+        <w:tc>
+          <w:p>
+            <w:pStyle w:val="Compact"/>
+          </w:p>
+        </w:tc>
+        <w:tc>
+          <w:p>
+            <w:pStyle w:val="Compact"/>
+          </w:p>
+        </w:tc>
+      </w:tr>
+      <w:tr>
+        <w:tc>
+          <w:p>
+            <w:pPr>
+              <w:pStyle w:val="Compact"/>
+              <w:jc w:val="center"/>
+            </w:pPr>
+            <w:r>
+              <w:t xml:space="preserve">33</w:t>
+            </w:r>
+          </w:p>
+        </w:tc>
+        <w:tc>
+          <w:p>
+            <w:pPr>
+              <w:pStyle w:val="Compact"/>
+              <w:jc w:val="center"/>
+            </w:pPr>
+            <w:r>
+              <w:t xml:space="preserve">11/27</w:t>
             </w:r>
           </w:p>
         </w:tc>
@@ -2955,25 +3284,36 @@
               <w:jc w:val="left"/>
             </w:pPr>
             <w:r>
-              <w:t xml:space="preserve">Trophic ecology (incl. food webs, top-down and bottom-up regulation)</w:t>
-            </w:r>
-          </w:p>
-        </w:tc>
-        <w:tc>
-          <w:p>
-            <w:pStyle w:val="Compact"/>
-          </w:p>
-        </w:tc>
-      </w:tr>
-      <w:tr>
-        <w:tc>
-          <w:p>
-            <w:pPr>
-              <w:pStyle w:val="Compact"/>
-              <w:jc w:val="center"/>
-            </w:pPr>
-            <w:r>
-              <w:t xml:space="preserve">11/22</w:t>
+              <w:t xml:space="preserve">Energy flows</w:t>
+            </w:r>
+          </w:p>
+        </w:tc>
+        <w:tc>
+          <w:p>
+            <w:pStyle w:val="Compact"/>
+          </w:p>
+        </w:tc>
+      </w:tr>
+      <w:tr>
+        <w:tc>
+          <w:p>
+            <w:pPr>
+              <w:pStyle w:val="Compact"/>
+              <w:jc w:val="center"/>
+            </w:pPr>
+            <w:r>
+              <w:t xml:space="preserve">34</w:t>
+            </w:r>
+          </w:p>
+        </w:tc>
+        <w:tc>
+          <w:p>
+            <w:pPr>
+              <w:pStyle w:val="Compact"/>
+              <w:jc w:val="center"/>
+            </w:pPr>
+            <w:r>
+              <w:t xml:space="preserve">11/29</w:t>
             </w:r>
           </w:p>
         </w:tc>
@@ -3000,30 +3340,36 @@
               <w:jc w:val="left"/>
             </w:pPr>
             <w:r>
-              <w:t xml:space="preserve">Thanksgiving recess (no class)</w:t>
-            </w:r>
-          </w:p>
-        </w:tc>
-        <w:tc>
-          <w:p>
-            <w:pStyle w:val="Compact"/>
-          </w:p>
-        </w:tc>
-        <w:tc>
-          <w:p>
-            <w:pStyle w:val="Compact"/>
-          </w:p>
-        </w:tc>
-      </w:tr>
-      <w:tr>
-        <w:tc>
-          <w:p>
-            <w:pPr>
-              <w:pStyle w:val="Compact"/>
-              <w:jc w:val="center"/>
-            </w:pPr>
-            <w:r>
-              <w:t xml:space="preserve">11/24</w:t>
+              <w:t xml:space="preserve">Carbon cycling</w:t>
+            </w:r>
+          </w:p>
+        </w:tc>
+        <w:tc>
+          <w:p>
+            <w:pStyle w:val="Compact"/>
+          </w:p>
+        </w:tc>
+      </w:tr>
+      <w:tr>
+        <w:tc>
+          <w:p>
+            <w:pPr>
+              <w:pStyle w:val="Compact"/>
+              <w:jc w:val="center"/>
+            </w:pPr>
+            <w:r>
+              <w:t xml:space="preserve">35</w:t>
+            </w:r>
+          </w:p>
+        </w:tc>
+        <w:tc>
+          <w:p>
+            <w:pPr>
+              <w:pStyle w:val="Compact"/>
+              <w:jc w:val="center"/>
+            </w:pPr>
+            <w:r>
+              <w:t xml:space="preserve">12/1</w:t>
             </w:r>
           </w:p>
         </w:tc>
@@ -3050,41 +3396,36 @@
               <w:jc w:val="left"/>
             </w:pPr>
             <w:r>
-              <w:t xml:space="preserve">Thanksgiving recess (no class)</w:t>
-            </w:r>
-          </w:p>
-        </w:tc>
-        <w:tc>
-          <w:p>
-            <w:pStyle w:val="Compact"/>
-          </w:p>
-        </w:tc>
-        <w:tc>
-          <w:p>
-            <w:pStyle w:val="Compact"/>
-          </w:p>
-        </w:tc>
-      </w:tr>
-      <w:tr>
-        <w:tc>
-          <w:p>
-            <w:pPr>
-              <w:pStyle w:val="Compact"/>
-              <w:jc w:val="center"/>
-            </w:pPr>
-            <w:r>
-              <w:t xml:space="preserve">33</w:t>
-            </w:r>
-          </w:p>
-        </w:tc>
-        <w:tc>
-          <w:p>
-            <w:pPr>
-              <w:pStyle w:val="Compact"/>
-              <w:jc w:val="center"/>
-            </w:pPr>
-            <w:r>
-              <w:t xml:space="preserve">11/27</w:t>
+              <w:t xml:space="preserve">Nitrogen cycling</w:t>
+            </w:r>
+          </w:p>
+        </w:tc>
+        <w:tc>
+          <w:p>
+            <w:pStyle w:val="Compact"/>
+          </w:p>
+        </w:tc>
+      </w:tr>
+      <w:tr>
+        <w:tc>
+          <w:p>
+            <w:pPr>
+              <w:pStyle w:val="Compact"/>
+              <w:jc w:val="center"/>
+            </w:pPr>
+            <w:r>
+              <w:t xml:space="preserve">36</w:t>
+            </w:r>
+          </w:p>
+        </w:tc>
+        <w:tc>
+          <w:p>
+            <w:pPr>
+              <w:pStyle w:val="Compact"/>
+              <w:jc w:val="center"/>
+            </w:pPr>
+            <w:r>
+              <w:t xml:space="preserve">12/4</w:t>
             </w:r>
           </w:p>
         </w:tc>
@@ -3111,36 +3452,36 @@
               <w:jc w:val="left"/>
             </w:pPr>
             <w:r>
-              <w:t xml:space="preserve">Energy flows</w:t>
-            </w:r>
-          </w:p>
-        </w:tc>
-        <w:tc>
-          <w:p>
-            <w:pStyle w:val="Compact"/>
-          </w:p>
-        </w:tc>
-      </w:tr>
-      <w:tr>
-        <w:tc>
-          <w:p>
-            <w:pPr>
-              <w:pStyle w:val="Compact"/>
-              <w:jc w:val="center"/>
-            </w:pPr>
-            <w:r>
-              <w:t xml:space="preserve">34</w:t>
-            </w:r>
-          </w:p>
-        </w:tc>
-        <w:tc>
-          <w:p>
-            <w:pPr>
-              <w:pStyle w:val="Compact"/>
-              <w:jc w:val="center"/>
-            </w:pPr>
-            <w:r>
-              <w:t xml:space="preserve">11/29</w:t>
+              <w:t xml:space="preserve">Biodiversity and ecosystem functioning</w:t>
+            </w:r>
+          </w:p>
+        </w:tc>
+        <w:tc>
+          <w:p>
+            <w:pStyle w:val="Compact"/>
+          </w:p>
+        </w:tc>
+      </w:tr>
+      <w:tr>
+        <w:tc>
+          <w:p>
+            <w:pPr>
+              <w:pStyle w:val="Compact"/>
+              <w:jc w:val="center"/>
+            </w:pPr>
+            <w:r>
+              <w:t xml:space="preserve">37</w:t>
+            </w:r>
+          </w:p>
+        </w:tc>
+        <w:tc>
+          <w:p>
+            <w:pPr>
+              <w:pStyle w:val="Compact"/>
+              <w:jc w:val="center"/>
+            </w:pPr>
+            <w:r>
+              <w:t xml:space="preserve">12/6</w:t>
             </w:r>
           </w:p>
         </w:tc>
@@ -3167,36 +3508,36 @@
               <w:jc w:val="left"/>
             </w:pPr>
             <w:r>
-              <w:t xml:space="preserve">Carbon cycling</w:t>
-            </w:r>
-          </w:p>
-        </w:tc>
-        <w:tc>
-          <w:p>
-            <w:pStyle w:val="Compact"/>
-          </w:p>
-        </w:tc>
-      </w:tr>
-      <w:tr>
-        <w:tc>
-          <w:p>
-            <w:pPr>
-              <w:pStyle w:val="Compact"/>
-              <w:jc w:val="center"/>
-            </w:pPr>
-            <w:r>
-              <w:t xml:space="preserve">35</w:t>
-            </w:r>
-          </w:p>
-        </w:tc>
-        <w:tc>
-          <w:p>
-            <w:pPr>
-              <w:pStyle w:val="Compact"/>
-              <w:jc w:val="center"/>
-            </w:pPr>
-            <w:r>
-              <w:t xml:space="preserve">12/1</w:t>
+              <w:t xml:space="preserve">Ecology in the Anthropocene</w:t>
+            </w:r>
+          </w:p>
+        </w:tc>
+        <w:tc>
+          <w:p>
+            <w:pStyle w:val="Compact"/>
+          </w:p>
+        </w:tc>
+      </w:tr>
+      <w:tr>
+        <w:tc>
+          <w:p>
+            <w:pPr>
+              <w:pStyle w:val="Compact"/>
+              <w:jc w:val="center"/>
+            </w:pPr>
+            <w:r>
+              <w:t xml:space="preserve">38</w:t>
+            </w:r>
+          </w:p>
+        </w:tc>
+        <w:tc>
+          <w:p>
+            <w:pPr>
+              <w:pStyle w:val="Compact"/>
+              <w:jc w:val="center"/>
+            </w:pPr>
+            <w:r>
+              <w:t xml:space="preserve">12/8</w:t>
             </w:r>
           </w:p>
         </w:tc>
@@ -3223,175 +3564,7 @@
               <w:jc w:val="left"/>
             </w:pPr>
             <w:r>
-              <w:t xml:space="preserve">Nitrogen cycling</w:t>
-            </w:r>
-          </w:p>
-        </w:tc>
-        <w:tc>
-          <w:p>
-            <w:pStyle w:val="Compact"/>
-          </w:p>
-        </w:tc>
-      </w:tr>
-      <w:tr>
-        <w:tc>
-          <w:p>
-            <w:pPr>
-              <w:pStyle w:val="Compact"/>
-              <w:jc w:val="center"/>
-            </w:pPr>
-            <w:r>
-              <w:t xml:space="preserve">36</w:t>
-            </w:r>
-          </w:p>
-        </w:tc>
-        <w:tc>
-          <w:p>
-            <w:pPr>
-              <w:pStyle w:val="Compact"/>
-              <w:jc w:val="center"/>
-            </w:pPr>
-            <w:r>
-              <w:t xml:space="preserve">12/4</w:t>
-            </w:r>
-          </w:p>
-        </w:tc>
-        <w:tc>
-          <w:p>
-            <w:pPr>
-              <w:pStyle w:val="Compact"/>
-              <w:jc w:val="center"/>
-            </w:pPr>
-            <w:r>
-              <w:t xml:space="preserve">M</w:t>
-            </w:r>
-          </w:p>
-        </w:tc>
-        <w:tc>
-          <w:p>
-            <w:pStyle w:val="Compact"/>
-          </w:p>
-        </w:tc>
-        <w:tc>
-          <w:p>
-            <w:pPr>
-              <w:pStyle w:val="Compact"/>
-              <w:jc w:val="left"/>
-            </w:pPr>
-            <w:r>
-              <w:t xml:space="preserve">Biodiversity and ecosystem functioning</w:t>
-            </w:r>
-          </w:p>
-        </w:tc>
-        <w:tc>
-          <w:p>
-            <w:pStyle w:val="Compact"/>
-          </w:p>
-        </w:tc>
-      </w:tr>
-      <w:tr>
-        <w:tc>
-          <w:p>
-            <w:pPr>
-              <w:pStyle w:val="Compact"/>
-              <w:jc w:val="center"/>
-            </w:pPr>
-            <w:r>
-              <w:t xml:space="preserve">37</w:t>
-            </w:r>
-          </w:p>
-        </w:tc>
-        <w:tc>
-          <w:p>
-            <w:pPr>
-              <w:pStyle w:val="Compact"/>
-              <w:jc w:val="center"/>
-            </w:pPr>
-            <w:r>
-              <w:t xml:space="preserve">12/6</w:t>
-            </w:r>
-          </w:p>
-        </w:tc>
-        <w:tc>
-          <w:p>
-            <w:pPr>
-              <w:pStyle w:val="Compact"/>
-              <w:jc w:val="center"/>
-            </w:pPr>
-            <w:r>
-              <w:t xml:space="preserve">W</w:t>
-            </w:r>
-          </w:p>
-        </w:tc>
-        <w:tc>
-          <w:p>
-            <w:pStyle w:val="Compact"/>
-          </w:p>
-        </w:tc>
-        <w:tc>
-          <w:p>
-            <w:pPr>
-              <w:pStyle w:val="Compact"/>
-              <w:jc w:val="left"/>
-            </w:pPr>
-            <w:r>
-              <w:t xml:space="preserve">Ecology in the Anthropocene</w:t>
-            </w:r>
-          </w:p>
-        </w:tc>
-        <w:tc>
-          <w:p>
-            <w:pStyle w:val="Compact"/>
-          </w:p>
-        </w:tc>
-      </w:tr>
-      <w:tr>
-        <w:tc>
-          <w:p>
-            <w:pPr>
-              <w:pStyle w:val="Compact"/>
-              <w:jc w:val="center"/>
-            </w:pPr>
-            <w:r>
-              <w:t xml:space="preserve">38</w:t>
-            </w:r>
-          </w:p>
-        </w:tc>
-        <w:tc>
-          <w:p>
-            <w:pPr>
-              <w:pStyle w:val="Compact"/>
-              <w:jc w:val="center"/>
-            </w:pPr>
-            <w:r>
-              <w:t xml:space="preserve">12/8</w:t>
-            </w:r>
-          </w:p>
-        </w:tc>
-        <w:tc>
-          <w:p>
-            <w:pPr>
-              <w:pStyle w:val="Compact"/>
-              <w:jc w:val="center"/>
-            </w:pPr>
-            <w:r>
-              <w:t xml:space="preserve">F</w:t>
-            </w:r>
-          </w:p>
-        </w:tc>
-        <w:tc>
-          <w:p>
-            <w:pStyle w:val="Compact"/>
-          </w:p>
-        </w:tc>
-        <w:tc>
-          <w:p>
-            <w:pPr>
-              <w:pStyle w:val="Compact"/>
-              <w:jc w:val="left"/>
-            </w:pPr>
-            <w:r>
-              <w:t xml:space="preserve">Assessment III review</w:t>
+              <w:t xml:space="preserve">Examination III review</w:t>
             </w:r>
           </w:p>
         </w:tc>
@@ -3441,7 +3614,7 @@
               <w:jc w:val="left"/>
             </w:pPr>
             <w:r>
-              <w:t xml:space="preserve">Assessment III</w:t>
+              <w:t xml:space="preserve">Examination III</w:t>
             </w:r>
           </w:p>
         </w:tc>
@@ -3454,9 +3627,126 @@
     </w:tbl>
     <w:p>
       <w:pPr>
+        <w:pStyle w:val="Heading3"/>
+      </w:pPr>
+      <w:bookmarkStart w:id="37" w:name="academic-integrity"/>
+      <w:bookmarkEnd w:id="37"/>
+      <w:r>
+        <w:t xml:space="preserve">Academic integrity</w:t>
+      </w:r>
+      <w:r>
+        <w:t xml:space="preserve"> </w:t>
+      </w:r>
+    </w:p>
+    <w:p>
+      <w:pPr>
+        <w:pStyle w:val="FirstParagraph"/>
+      </w:pPr>
+      <w:r>
+        <w:t xml:space="preserve">Honesty, integrity, and personal responsibility are cornerstones of a Colby education and provide the foundation for scholarly inquiry, intellectual discourse, and an open and welcoming campus community. These values are articulated in the Colby Affirmation and are central to this course. You are expected to demonstrate academic honesty in all aspects of this course. If you are clear about course expectations, give credit to those whose work you rely on, and submit your best work, you are highly unlikely to commit an act of academic dishonesty.</w:t>
+      </w:r>
+    </w:p>
+    <w:p>
+      <w:pPr>
         <w:pStyle w:val="BodyText"/>
       </w:pPr>
       <w:r>
+        <w:t xml:space="preserve">Academic dishonesty includes, but is not limited to: violating clearly stated rules for taking an exam or completing homework; plagiarism (including material from sources without a citation and quotation marks around any borrowed words); claiming another’s work or a modification of another’s work as one’s own; buying or attempting to buy papers or projects for a course; fabricating information or citations; knowingly assisting others in acts of academic dishonesty; misrepresentations to faculty within the context of a course; and submitting the same work, including an essay that you wrote, in more than one course without the permission of the instructors.</w:t>
+      </w:r>
+    </w:p>
+    <w:p>
+      <w:pPr>
+        <w:pStyle w:val="BodyText"/>
+      </w:pPr>
+      <w:r>
+        <w:t xml:space="preserve">Academic dishonesty is a serious offense against the college. Sanctions for academic dishonesty are assigned by an academic review board and may include failure on the assignment, failure in the course, or suspension or expulsion from the College.</w:t>
+      </w:r>
+    </w:p>
+    <w:p>
+      <w:pPr>
+        <w:pStyle w:val="Heading3"/>
+      </w:pPr>
+      <w:bookmarkStart w:id="38" w:name="athletic-participation"/>
+      <w:bookmarkEnd w:id="38"/>
+      <w:r>
+        <w:t xml:space="preserve">Athletic participation</w:t>
+      </w:r>
+      <w:r>
+        <w:t xml:space="preserve"> </w:t>
+      </w:r>
+    </w:p>
+    <w:p>
+      <w:pPr>
+        <w:pStyle w:val="FirstParagraph"/>
+      </w:pPr>
+      <w:r>
+        <w:t xml:space="preserve">While Colby College is supportive of athletic participation by its students, academics takes priority over athletics. Both NCAA and Colby rules prohibit missing class for practices. In the case of overlapping commitments between class and athletic competitions, the student must meet with the professor as soon as possible to discuss these overlaps. The student may request permission to miss class and make up the missed work; the instructor has final authority either to grant or to withhold permission</w:t>
+      </w:r>
+    </w:p>
+    <w:p>
+      <w:pPr>
+        <w:pStyle w:val="Heading3"/>
+      </w:pPr>
+      <w:bookmarkStart w:id="39" w:name="sexual-misconducttitle-ix-statement"/>
+      <w:bookmarkEnd w:id="39"/>
+      <w:r>
+        <w:t xml:space="preserve">Sexual misconduct/Title IX statement</w:t>
+      </w:r>
+      <w:r>
+        <w:t xml:space="preserve"> </w:t>
+      </w:r>
+    </w:p>
+    <w:p>
+      <w:pPr>
+        <w:pStyle w:val="FirstParagraph"/>
+      </w:pPr>
+      <w:r>
+        <w:t xml:space="preserve">Colby College prohibits and will not tolerate sexual misconduct or gender-based discrimination of any kind. Colby is legally obligated to investigate sexual misconduct (including, but not limited to sexual assault and sexual harassment).</w:t>
+      </w:r>
+    </w:p>
+    <w:p>
+      <w:pPr>
+        <w:pStyle w:val="BodyText"/>
+      </w:pPr>
+      <w:r>
+        <w:t xml:space="preserve">If you wish to speak confidentially about an incident of sexual misconduct, please contact Colby Counseling Services (207-859-4490) or the Director of the Gender and Sexual Diversity Program, Emily Schusterbauer (207-859-4093).</w:t>
+      </w:r>
+    </w:p>
+    <w:p>
+      <w:pPr>
+        <w:pStyle w:val="BodyText"/>
+      </w:pPr>
+      <w:r>
+        <w:t xml:space="preserve">Students should be aware that faculty members are considered responsible employees; as such, if you disclose an incident of sexual misconduct to a faculty member, they have an obligation to report it to Colby's Title IX Coordinator. "Disclosure" may include communication in-person, via email/phone/text, or through class assignments.</w:t>
+      </w:r>
+    </w:p>
+    <w:p>
+      <w:pPr>
+        <w:pStyle w:val="BodyText"/>
+      </w:pPr>
+      <w:r>
+        <w:t xml:space="preserve">To learn more about sexual misconduct or report an incident, visit</w:t>
+      </w:r>
+      <w:r>
+        <w:t xml:space="preserve"> </w:t>
+      </w:r>
+      <w:hyperlink r:id="rId40">
+        <w:r>
+          <w:rPr>
+            <w:rStyle w:val="Hyperlink"/>
+          </w:rPr>
+          <w:t xml:space="preserve">http://www.colby.edu/sexualviolence/</w:t>
+        </w:r>
+      </w:hyperlink>
+      <w:r>
+        <w:t xml:space="preserve">.</w:t>
+      </w:r>
+    </w:p>
+    <w:p>
+      <w:pPr>
+        <w:pStyle w:val="BodyText"/>
+      </w:pPr>
+      <w:r>
         <w:t xml:space="preserve">{::comment}</w:t>
       </w:r>
       <w:r>
@@ -3472,7 +3762,7 @@
         <w:t xml:space="preserve"> </w:t>
       </w:r>
       <w:r>
-        <w:t xml:space="preserve">[//]: # cd Dropbox/*BIOL271/</w:t>
+        <w:t xml:space="preserve">[//]: # Projects/dispersing.github.io/Teaching/IntroEco</w:t>
       </w:r>
       <w:r>
         <w:t xml:space="preserve"> </w:t>
@@ -3601,7 +3891,7 @@
     </w:lvl>
   </w:abstractNum>
   <w:abstractNum w:abstractNumId="990">
-    <w:nsid w:val="a149a713"/>
+    <w:nsid w:val="cebda280"/>
     <w:multiLevelType w:val="multilevel"/>
     <w:lvl w:ilvl="0">
       <w:numFmt w:val="bullet"/>
@@ -3672,6 +3962,87 @@
     <w:lvl w:ilvl="6">
       <w:numFmt w:val="bullet"/>
       <w:lvlText w:val=" "/>
+      <w:lvlJc w:val="left"/>
+      <w:pPr>
+        <w:tabs>
+          <w:tab w:val="num" w:pos="4320"/>
+        </w:tabs>
+        <w:ind w:left="4800" w:hanging="480"/>
+      </w:pPr>
+    </w:lvl>
+  </w:abstractNum>
+  <w:abstractNum w:abstractNumId="991">
+    <w:nsid w:val="43e899be"/>
+    <w:multiLevelType w:val="multilevel"/>
+    <w:lvl w:ilvl="0">
+      <w:numFmt w:val="bullet"/>
+      <w:lvlText w:val="•"/>
+      <w:lvlJc w:val="left"/>
+      <w:pPr>
+        <w:tabs>
+          <w:tab w:val="num" w:pos="0"/>
+        </w:tabs>
+        <w:ind w:left="480" w:hanging="480"/>
+      </w:pPr>
+    </w:lvl>
+    <w:lvl w:ilvl="1">
+      <w:numFmt w:val="bullet"/>
+      <w:lvlText w:val="–"/>
+      <w:lvlJc w:val="left"/>
+      <w:pPr>
+        <w:tabs>
+          <w:tab w:val="num" w:pos="720"/>
+        </w:tabs>
+        <w:ind w:left="1200" w:hanging="480"/>
+      </w:pPr>
+    </w:lvl>
+    <w:lvl w:ilvl="2">
+      <w:numFmt w:val="bullet"/>
+      <w:lvlText w:val="•"/>
+      <w:lvlJc w:val="left"/>
+      <w:pPr>
+        <w:tabs>
+          <w:tab w:val="num" w:pos="1440"/>
+        </w:tabs>
+        <w:ind w:left="1920" w:hanging="480"/>
+      </w:pPr>
+    </w:lvl>
+    <w:lvl w:ilvl="3">
+      <w:numFmt w:val="bullet"/>
+      <w:lvlText w:val="–"/>
+      <w:lvlJc w:val="left"/>
+      <w:pPr>
+        <w:tabs>
+          <w:tab w:val="num" w:pos="2160"/>
+        </w:tabs>
+        <w:ind w:left="2640" w:hanging="480"/>
+      </w:pPr>
+    </w:lvl>
+    <w:lvl w:ilvl="4">
+      <w:numFmt w:val="bullet"/>
+      <w:lvlText w:val="•"/>
+      <w:lvlJc w:val="left"/>
+      <w:pPr>
+        <w:tabs>
+          <w:tab w:val="num" w:pos="2880"/>
+        </w:tabs>
+        <w:ind w:left="3360" w:hanging="480"/>
+      </w:pPr>
+    </w:lvl>
+    <w:lvl w:ilvl="5">
+      <w:numFmt w:val="bullet"/>
+      <w:lvlText w:val="–"/>
+      <w:lvlJc w:val="left"/>
+      <w:pPr>
+        <w:tabs>
+          <w:tab w:val="num" w:pos="3600"/>
+        </w:tabs>
+        <w:ind w:left="4080" w:hanging="480"/>
+      </w:pPr>
+    </w:lvl>
+    <w:lvl w:ilvl="6">
+      <w:numFmt w:val="bullet"/>
+      <w:lvlText w:val="•"/>
       <w:lvlJc w:val="left"/>
       <w:pPr>
         <w:tabs>
@@ -3686,6 +4057,9 @@
   </w:num>
   <w:num w:numId="1000">
     <w:abstractNumId w:val="990"/>
+  </w:num>
+  <w:num w:numId="1001">
+    <w:abstractNumId w:val="991"/>
   </w:num>
 </w:numbering>
 </file>
